--- a/src/assets/data/2_Gestion de la Calidad/Procedimientos/GC-PRO-001 Procedimiento para el control de documentos.docx
+++ b/src/assets/data/2_Gestion de la Calidad/Procedimientos/GC-PRO-001 Procedimiento para el control de documentos.docx
@@ -182,9 +182,6 @@
       <w:sdtContent>
         <w:p>
           <w:pPr>
-            <w:tabs>
-              <w:tab w:val="left" w:pos="6840"/>
-            </w:tabs>
             <w:rPr>
               <w:rFonts w:ascii="Arial" w:cs="Arial" w:eastAsia="Arial" w:hAnsi="Arial"/>
               <w:sz w:val="18"/>
@@ -207,9 +204,6 @@
       <w:sdtContent>
         <w:p>
           <w:pPr>
-            <w:tabs>
-              <w:tab w:val="left" w:pos="6840"/>
-            </w:tabs>
             <w:rPr>
               <w:rFonts w:ascii="Arial" w:cs="Arial" w:eastAsia="Arial" w:hAnsi="Arial"/>
               <w:sz w:val="18"/>
@@ -228,75 +222,6 @@
     <w:sdt>
       <w:sdtPr>
         <w:tag w:val="goog_rdk_9"/>
-      </w:sdtPr>
-      <w:sdtContent>
-        <w:p>
-          <w:pPr>
-            <w:tabs>
-              <w:tab w:val="left" w:pos="6840"/>
-            </w:tabs>
-            <w:rPr>
-              <w:rFonts w:ascii="Arial" w:cs="Arial" w:eastAsia="Arial" w:hAnsi="Arial"/>
-              <w:sz w:val="18"/>
-              <w:szCs w:val="18"/>
-              <w:vertAlign w:val="baseline"/>
-            </w:rPr>
-          </w:pPr>
-          <w:r>
-            <w:rPr>
-              <w:rtl w:val="0"/>
-            </w:rPr>
-          </w:r>
-        </w:p>
-      </w:sdtContent>
-    </w:sdt>
-    <w:sdt>
-      <w:sdtPr>
-        <w:tag w:val="goog_rdk_10"/>
-      </w:sdtPr>
-      <w:sdtContent>
-        <w:p>
-          <w:pPr>
-            <w:rPr>
-              <w:rFonts w:ascii="Arial" w:cs="Arial" w:eastAsia="Arial" w:hAnsi="Arial"/>
-              <w:sz w:val="18"/>
-              <w:szCs w:val="18"/>
-              <w:vertAlign w:val="baseline"/>
-            </w:rPr>
-          </w:pPr>
-          <w:r>
-            <w:rPr>
-              <w:rtl w:val="0"/>
-            </w:rPr>
-          </w:r>
-        </w:p>
-      </w:sdtContent>
-    </w:sdt>
-    <w:sdt>
-      <w:sdtPr>
-        <w:tag w:val="goog_rdk_11"/>
-      </w:sdtPr>
-      <w:sdtContent>
-        <w:p>
-          <w:pPr>
-            <w:rPr>
-              <w:rFonts w:ascii="Arial" w:cs="Arial" w:eastAsia="Arial" w:hAnsi="Arial"/>
-              <w:sz w:val="18"/>
-              <w:szCs w:val="18"/>
-              <w:vertAlign w:val="baseline"/>
-            </w:rPr>
-          </w:pPr>
-          <w:r>
-            <w:rPr>
-              <w:rtl w:val="0"/>
-            </w:rPr>
-          </w:r>
-        </w:p>
-      </w:sdtContent>
-    </w:sdt>
-    <w:sdt>
-      <w:sdtPr>
-        <w:tag w:val="goog_rdk_12"/>
       </w:sdtPr>
       <w:sdtContent>
         <w:p>
@@ -329,7 +254,7 @@
     </w:sdt>
     <w:sdt>
       <w:sdtPr>
-        <w:tag w:val="goog_rdk_13"/>
+        <w:tag w:val="goog_rdk_10"/>
       </w:sdtPr>
       <w:sdtContent>
         <w:p>
@@ -362,7 +287,7 @@
     </w:sdt>
     <w:sdt>
       <w:sdtPr>
-        <w:tag w:val="goog_rdk_14"/>
+        <w:tag w:val="goog_rdk_11"/>
       </w:sdtPr>
       <w:sdtContent>
         <w:p>
@@ -385,6 +310,72 @@
             </w:rPr>
             <w:t xml:space="preserve"> </w:t>
           </w:r>
+          <w:r>
+            <w:rPr>
+              <w:rtl w:val="0"/>
+            </w:rPr>
+          </w:r>
+        </w:p>
+      </w:sdtContent>
+    </w:sdt>
+    <w:sdt>
+      <w:sdtPr>
+        <w:tag w:val="goog_rdk_12"/>
+      </w:sdtPr>
+      <w:sdtContent>
+        <w:p>
+          <w:pPr>
+            <w:rPr>
+              <w:rFonts w:ascii="Arial" w:cs="Arial" w:eastAsia="Arial" w:hAnsi="Arial"/>
+              <w:sz w:val="18"/>
+              <w:szCs w:val="18"/>
+              <w:vertAlign w:val="baseline"/>
+            </w:rPr>
+          </w:pPr>
+          <w:r>
+            <w:rPr>
+              <w:rtl w:val="0"/>
+            </w:rPr>
+          </w:r>
+        </w:p>
+      </w:sdtContent>
+    </w:sdt>
+    <w:sdt>
+      <w:sdtPr>
+        <w:tag w:val="goog_rdk_13"/>
+      </w:sdtPr>
+      <w:sdtContent>
+        <w:p>
+          <w:pPr>
+            <w:rPr>
+              <w:rFonts w:ascii="Arial" w:cs="Arial" w:eastAsia="Arial" w:hAnsi="Arial"/>
+              <w:sz w:val="18"/>
+              <w:szCs w:val="18"/>
+              <w:vertAlign w:val="baseline"/>
+            </w:rPr>
+          </w:pPr>
+          <w:r>
+            <w:rPr>
+              <w:rtl w:val="0"/>
+            </w:rPr>
+          </w:r>
+        </w:p>
+      </w:sdtContent>
+    </w:sdt>
+    <w:sdt>
+      <w:sdtPr>
+        <w:tag w:val="goog_rdk_14"/>
+      </w:sdtPr>
+      <w:sdtContent>
+        <w:p>
+          <w:pPr>
+            <w:rPr>
+              <w:rFonts w:ascii="Arial" w:cs="Arial" w:eastAsia="Arial" w:hAnsi="Arial"/>
+              <w:sz w:val="18"/>
+              <w:szCs w:val="18"/>
+              <w:vertAlign w:val="baseline"/>
+            </w:rPr>
+          </w:pPr>
           <w:r>
             <w:rPr>
               <w:rtl w:val="0"/>
@@ -569,72 +560,6 @@
         </w:p>
       </w:sdtContent>
     </w:sdt>
-    <w:sdt>
-      <w:sdtPr>
-        <w:tag w:val="goog_rdk_23"/>
-      </w:sdtPr>
-      <w:sdtContent>
-        <w:p>
-          <w:pPr>
-            <w:rPr>
-              <w:rFonts w:ascii="Arial" w:cs="Arial" w:eastAsia="Arial" w:hAnsi="Arial"/>
-              <w:sz w:val="18"/>
-              <w:szCs w:val="18"/>
-              <w:vertAlign w:val="baseline"/>
-            </w:rPr>
-          </w:pPr>
-          <w:r>
-            <w:rPr>
-              <w:rtl w:val="0"/>
-            </w:rPr>
-          </w:r>
-        </w:p>
-      </w:sdtContent>
-    </w:sdt>
-    <w:sdt>
-      <w:sdtPr>
-        <w:tag w:val="goog_rdk_24"/>
-      </w:sdtPr>
-      <w:sdtContent>
-        <w:p>
-          <w:pPr>
-            <w:rPr>
-              <w:rFonts w:ascii="Arial" w:cs="Arial" w:eastAsia="Arial" w:hAnsi="Arial"/>
-              <w:sz w:val="18"/>
-              <w:szCs w:val="18"/>
-              <w:vertAlign w:val="baseline"/>
-            </w:rPr>
-          </w:pPr>
-          <w:r>
-            <w:rPr>
-              <w:rtl w:val="0"/>
-            </w:rPr>
-          </w:r>
-        </w:p>
-      </w:sdtContent>
-    </w:sdt>
-    <w:sdt>
-      <w:sdtPr>
-        <w:tag w:val="goog_rdk_25"/>
-      </w:sdtPr>
-      <w:sdtContent>
-        <w:p>
-          <w:pPr>
-            <w:rPr>
-              <w:rFonts w:ascii="Arial" w:cs="Arial" w:eastAsia="Arial" w:hAnsi="Arial"/>
-              <w:sz w:val="18"/>
-              <w:szCs w:val="18"/>
-              <w:vertAlign w:val="baseline"/>
-            </w:rPr>
-          </w:pPr>
-          <w:r>
-            <w:rPr>
-              <w:rtl w:val="0"/>
-            </w:rPr>
-          </w:r>
-        </w:p>
-      </w:sdtContent>
-    </w:sdt>
     <w:tbl>
       <w:tblPr>
         <w:tblStyle w:val="Table1"/>
@@ -672,7 +597,7 @@
           </w:tcPr>
           <w:sdt>
             <w:sdtPr>
-              <w:tag w:val="goog_rdk_26"/>
+              <w:tag w:val="goog_rdk_23"/>
             </w:sdtPr>
             <w:sdtContent>
               <w:p>
@@ -699,7 +624,7 @@
           </w:tcPr>
           <w:sdt>
             <w:sdtPr>
-              <w:tag w:val="goog_rdk_27"/>
+              <w:tag w:val="goog_rdk_24"/>
             </w:sdtPr>
             <w:sdtContent>
               <w:p>
@@ -731,7 +656,7 @@
           </w:tcPr>
           <w:sdt>
             <w:sdtPr>
-              <w:tag w:val="goog_rdk_28"/>
+              <w:tag w:val="goog_rdk_25"/>
             </w:sdtPr>
             <w:sdtContent>
               <w:p>
@@ -758,7 +683,7 @@
           </w:tcPr>
           <w:sdt>
             <w:sdtPr>
-              <w:tag w:val="goog_rdk_29"/>
+              <w:tag w:val="goog_rdk_26"/>
             </w:sdtPr>
             <w:sdtContent>
               <w:p>
@@ -790,7 +715,7 @@
           </w:tcPr>
           <w:sdt>
             <w:sdtPr>
-              <w:tag w:val="goog_rdk_30"/>
+              <w:tag w:val="goog_rdk_27"/>
             </w:sdtPr>
             <w:sdtContent>
               <w:p>
@@ -817,7 +742,7 @@
           </w:tcPr>
           <w:sdt>
             <w:sdtPr>
-              <w:tag w:val="goog_rdk_31"/>
+              <w:tag w:val="goog_rdk_28"/>
             </w:sdtPr>
             <w:sdtContent>
               <w:p>
@@ -849,7 +774,7 @@
           </w:tcPr>
           <w:sdt>
             <w:sdtPr>
-              <w:tag w:val="goog_rdk_32"/>
+              <w:tag w:val="goog_rdk_29"/>
             </w:sdtPr>
             <w:sdtContent>
               <w:p>
@@ -876,7 +801,7 @@
           </w:tcPr>
           <w:sdt>
             <w:sdtPr>
-              <w:tag w:val="goog_rdk_33"/>
+              <w:tag w:val="goog_rdk_30"/>
             </w:sdtPr>
             <w:sdtContent>
               <w:p>
@@ -908,7 +833,7 @@
           </w:tcPr>
           <w:sdt>
             <w:sdtPr>
-              <w:tag w:val="goog_rdk_34"/>
+              <w:tag w:val="goog_rdk_31"/>
             </w:sdtPr>
             <w:sdtContent>
               <w:p>
@@ -947,7 +872,7 @@
           </w:tcPr>
           <w:sdt>
             <w:sdtPr>
-              <w:tag w:val="goog_rdk_35"/>
+              <w:tag w:val="goog_rdk_32"/>
             </w:sdtPr>
             <w:sdtContent>
               <w:p>
@@ -985,7 +910,7 @@
     </w:tbl>
     <w:sdt>
       <w:sdtPr>
-        <w:tag w:val="goog_rdk_36"/>
+        <w:tag w:val="goog_rdk_33"/>
       </w:sdtPr>
       <w:sdtContent>
         <w:p>
@@ -1007,7 +932,7 @@
     </w:sdt>
     <w:sdt>
       <w:sdtPr>
-        <w:tag w:val="goog_rdk_37"/>
+        <w:tag w:val="goog_rdk_34"/>
       </w:sdtPr>
       <w:sdtContent>
         <w:p>
@@ -1029,7 +954,49 @@
     </w:sdt>
     <w:sdt>
       <w:sdtPr>
-        <w:tag w:val="goog_rdk_38"/>
+        <w:tag w:val="goog_rdk_35"/>
+      </w:sdtPr>
+      <w:sdtContent>
+        <w:p>
+          <w:pPr>
+            <w:rPr>
+              <w:rFonts w:ascii="Arial" w:cs="Arial" w:eastAsia="Arial" w:hAnsi="Arial"/>
+              <w:sz w:val="18"/>
+              <w:szCs w:val="18"/>
+            </w:rPr>
+          </w:pPr>
+          <w:r>
+            <w:rPr>
+              <w:rtl w:val="0"/>
+            </w:rPr>
+          </w:r>
+        </w:p>
+      </w:sdtContent>
+    </w:sdt>
+    <w:sdt>
+      <w:sdtPr>
+        <w:tag w:val="goog_rdk_36"/>
+      </w:sdtPr>
+      <w:sdtContent>
+        <w:p>
+          <w:pPr>
+            <w:rPr>
+              <w:rFonts w:ascii="Arial" w:cs="Arial" w:eastAsia="Arial" w:hAnsi="Arial"/>
+              <w:sz w:val="18"/>
+              <w:szCs w:val="18"/>
+            </w:rPr>
+          </w:pPr>
+          <w:r>
+            <w:rPr>
+              <w:rtl w:val="0"/>
+            </w:rPr>
+          </w:r>
+        </w:p>
+      </w:sdtContent>
+    </w:sdt>
+    <w:sdt>
+      <w:sdtPr>
+        <w:tag w:val="goog_rdk_37"/>
       </w:sdtPr>
       <w:sdtContent>
         <w:p>
@@ -1051,9 +1018,9 @@
     <w:tbl>
       <w:tblPr>
         <w:tblStyle w:val="Table2"/>
-        <w:tblW w:w="10380.0" w:type="dxa"/>
+        <w:tblW w:w="8835.0" w:type="dxa"/>
         <w:jc w:val="left"/>
-        <w:tblInd w:w="100.0" w:type="pct"/>
+        <w:tblInd w:w="880.0" w:type="dxa"/>
         <w:tblBorders>
           <w:top w:color="000000" w:space="0" w:sz="8" w:val="single"/>
           <w:left w:color="000000" w:space="0" w:sz="8" w:val="single"/>
@@ -1066,16 +1033,19 @@
         <w:tblLook w:val="0600"/>
       </w:tblPr>
       <w:tblGrid>
-        <w:gridCol w:w="2355"/>
-        <w:gridCol w:w="8025"/>
+        <w:gridCol w:w="2280"/>
+        <w:gridCol w:w="6555"/>
         <w:tblGridChange w:id="0">
           <w:tblGrid>
-            <w:gridCol w:w="2355"/>
-            <w:gridCol w:w="8025"/>
+            <w:gridCol w:w="2280"/>
+            <w:gridCol w:w="6555"/>
           </w:tblGrid>
         </w:tblGridChange>
       </w:tblGrid>
       <w:tr>
+        <w:trPr>
+          <w:trHeight w:val="420" w:hRule="atLeast"/>
+        </w:trPr>
         <w:tc>
           <w:tcPr>
             <w:shd w:fill="auto" w:val="clear"/>
@@ -1089,12 +1059,13 @@
           </w:tcPr>
           <w:sdt>
             <w:sdtPr>
-              <w:tag w:val="goog_rdk_39"/>
+              <w:tag w:val="goog_rdk_38"/>
             </w:sdtPr>
             <w:sdtContent>
               <w:p>
                 <w:pPr>
                   <w:widowControl w:val="0"/>
+                  <w:jc w:val="center"/>
                   <w:rPr>
                     <w:rFonts w:ascii="Arial" w:cs="Arial" w:eastAsia="Arial" w:hAnsi="Arial"/>
                     <w:b w:val="1"/>
@@ -1129,7 +1100,7 @@
           </w:tcPr>
           <w:sdt>
             <w:sdtPr>
-              <w:tag w:val="goog_rdk_40"/>
+              <w:tag w:val="goog_rdk_39"/>
             </w:sdtPr>
             <w:sdtContent>
               <w:p>
@@ -1143,8 +1114,12 @@
                 </w:pPr>
                 <w:r>
                   <w:rPr>
-                    <w:rtl w:val="0"/>
-                  </w:rPr>
+                    <w:rFonts w:ascii="Arial" w:cs="Arial" w:eastAsia="Arial" w:hAnsi="Arial"/>
+                    <w:sz w:val="20"/>
+                    <w:szCs w:val="20"/>
+                    <w:rtl w:val="0"/>
+                  </w:rPr>
+                  <w:t xml:space="preserve">11/07/2019</w:t>
                 </w:r>
               </w:p>
             </w:sdtContent>
@@ -1152,6 +1127,9 @@
         </w:tc>
       </w:tr>
       <w:tr>
+        <w:trPr>
+          <w:trHeight w:val="40" w:hRule="atLeast"/>
+        </w:trPr>
         <w:tc>
           <w:tcPr>
             <w:shd w:fill="auto" w:val="clear"/>
@@ -1165,12 +1143,13 @@
           </w:tcPr>
           <w:sdt>
             <w:sdtPr>
-              <w:tag w:val="goog_rdk_41"/>
+              <w:tag w:val="goog_rdk_40"/>
             </w:sdtPr>
             <w:sdtContent>
               <w:p>
                 <w:pPr>
                   <w:widowControl w:val="0"/>
+                  <w:jc w:val="center"/>
                   <w:rPr>
                     <w:rFonts w:ascii="Arial" w:cs="Arial" w:eastAsia="Arial" w:hAnsi="Arial"/>
                     <w:b w:val="1"/>
@@ -1186,7 +1165,7 @@
                     <w:szCs w:val="20"/>
                     <w:rtl w:val="0"/>
                   </w:rPr>
-                  <w:t xml:space="preserve">Aprobó:</w:t>
+                  <w:t xml:space="preserve">Revisó:</w:t>
                 </w:r>
               </w:p>
             </w:sdtContent>
@@ -1205,7 +1184,7 @@
           </w:tcPr>
           <w:sdt>
             <w:sdtPr>
-              <w:tag w:val="goog_rdk_42"/>
+              <w:tag w:val="goog_rdk_41"/>
             </w:sdtPr>
             <w:sdtContent>
               <w:p>
@@ -1219,8 +1198,118 @@
                 </w:pPr>
                 <w:r>
                   <w:rPr>
-                    <w:rtl w:val="0"/>
-                  </w:rPr>
+                    <w:rFonts w:ascii="Arial" w:cs="Arial" w:eastAsia="Arial" w:hAnsi="Arial"/>
+                    <w:sz w:val="20"/>
+                    <w:szCs w:val="20"/>
+                    <w:rtl w:val="0"/>
+                  </w:rPr>
+                  <w:t xml:space="preserve">Aseguramiento de la calidad</w:t>
+                </w:r>
+              </w:p>
+            </w:sdtContent>
+          </w:sdt>
+        </w:tc>
+      </w:tr>
+      <w:tr>
+        <w:trPr>
+          <w:trHeight w:val="840" w:hRule="atLeast"/>
+        </w:trPr>
+        <w:tc>
+          <w:tcPr>
+            <w:shd w:fill="auto" w:val="clear"/>
+            <w:tcMar>
+              <w:top w:w="100.0" w:type="dxa"/>
+              <w:left w:w="100.0" w:type="dxa"/>
+              <w:bottom w:w="100.0" w:type="dxa"/>
+              <w:right w:w="100.0" w:type="dxa"/>
+            </w:tcMar>
+            <w:vAlign w:val="center"/>
+          </w:tcPr>
+          <w:sdt>
+            <w:sdtPr>
+              <w:tag w:val="goog_rdk_42"/>
+            </w:sdtPr>
+            <w:sdtContent>
+              <w:p>
+                <w:pPr>
+                  <w:widowControl w:val="0"/>
+                  <w:jc w:val="center"/>
+                  <w:rPr>
+                    <w:rFonts w:ascii="Arial" w:cs="Arial" w:eastAsia="Arial" w:hAnsi="Arial"/>
+                    <w:b w:val="1"/>
+                    <w:sz w:val="20"/>
+                    <w:szCs w:val="20"/>
+                  </w:rPr>
+                </w:pPr>
+                <w:r>
+                  <w:rPr>
+                    <w:rFonts w:ascii="Arial" w:cs="Arial" w:eastAsia="Arial" w:hAnsi="Arial"/>
+                    <w:b w:val="1"/>
+                    <w:sz w:val="20"/>
+                    <w:szCs w:val="20"/>
+                    <w:rtl w:val="0"/>
+                  </w:rPr>
+                  <w:t xml:space="preserve">Aprobó:</w:t>
+                </w:r>
+              </w:p>
+            </w:sdtContent>
+          </w:sdt>
+        </w:tc>
+        <w:tc>
+          <w:tcPr>
+            <w:shd w:fill="auto" w:val="clear"/>
+            <w:tcMar>
+              <w:top w:w="100.0" w:type="dxa"/>
+              <w:left w:w="100.0" w:type="dxa"/>
+              <w:bottom w:w="100.0" w:type="dxa"/>
+              <w:right w:w="100.0" w:type="dxa"/>
+            </w:tcMar>
+            <w:vAlign w:val="top"/>
+          </w:tcPr>
+          <w:sdt>
+            <w:sdtPr>
+              <w:tag w:val="goog_rdk_43"/>
+            </w:sdtPr>
+            <w:sdtContent>
+              <w:p>
+                <w:pPr>
+                  <w:widowControl w:val="0"/>
+                  <w:rPr>
+                    <w:rFonts w:ascii="Arial" w:cs="Arial" w:eastAsia="Arial" w:hAnsi="Arial"/>
+                    <w:sz w:val="20"/>
+                    <w:szCs w:val="20"/>
+                  </w:rPr>
+                </w:pPr>
+                <w:r>
+                  <w:rPr>
+                    <w:rtl w:val="0"/>
+                  </w:rPr>
+                </w:r>
+              </w:p>
+            </w:sdtContent>
+          </w:sdt>
+          <w:sdt>
+            <w:sdtPr>
+              <w:tag w:val="goog_rdk_44"/>
+            </w:sdtPr>
+            <w:sdtContent>
+              <w:p>
+                <w:pPr>
+                  <w:widowControl w:val="0"/>
+                  <w:rPr>
+                    <w:rFonts w:ascii="Arial" w:cs="Arial" w:eastAsia="Arial" w:hAnsi="Arial"/>
+                    <w:sz w:val="20"/>
+                    <w:szCs w:val="20"/>
+                  </w:rPr>
+                </w:pPr>
+                <w:r>
+                  <w:rPr>
+                    <w:rFonts w:ascii="Arial" w:cs="Arial" w:eastAsia="Arial" w:hAnsi="Arial"/>
+                    <w:sz w:val="20"/>
+                    <w:szCs w:val="20"/>
+                    <w:rtl w:val="0"/>
+                  </w:rPr>
+                  <w:t xml:space="preserve">Rector:  _________________________________________________</w:t>
                 </w:r>
               </w:p>
             </w:sdtContent>
@@ -1228,49 +1317,6 @@
         </w:tc>
       </w:tr>
     </w:tbl>
-    <w:sdt>
-      <w:sdtPr>
-        <w:tag w:val="goog_rdk_43"/>
-      </w:sdtPr>
-      <w:sdtContent>
-        <w:p>
-          <w:pPr>
-            <w:rPr>
-              <w:rFonts w:ascii="Arial" w:cs="Arial" w:eastAsia="Arial" w:hAnsi="Arial"/>
-              <w:sz w:val="18"/>
-              <w:szCs w:val="18"/>
-            </w:rPr>
-          </w:pPr>
-          <w:r>
-            <w:rPr>
-              <w:rtl w:val="0"/>
-            </w:rPr>
-          </w:r>
-        </w:p>
-      </w:sdtContent>
-    </w:sdt>
-    <w:sdt>
-      <w:sdtPr>
-        <w:tag w:val="goog_rdk_44"/>
-      </w:sdtPr>
-      <w:sdtContent>
-        <w:p>
-          <w:pPr>
-            <w:rPr>
-              <w:rFonts w:ascii="Arial" w:cs="Arial" w:eastAsia="Arial" w:hAnsi="Arial"/>
-              <w:sz w:val="18"/>
-              <w:szCs w:val="18"/>
-              <w:vertAlign w:val="baseline"/>
-            </w:rPr>
-          </w:pPr>
-          <w:r>
-            <w:rPr>
-              <w:rtl w:val="0"/>
-            </w:rPr>
-          </w:r>
-        </w:p>
-      </w:sdtContent>
-    </w:sdt>
     <w:sdt>
       <w:sdtPr>
         <w:tag w:val="goog_rdk_45"/>
@@ -1282,7 +1328,6 @@
               <w:rFonts w:ascii="Arial" w:cs="Arial" w:eastAsia="Arial" w:hAnsi="Arial"/>
               <w:sz w:val="18"/>
               <w:szCs w:val="18"/>
-              <w:vertAlign w:val="baseline"/>
             </w:rPr>
           </w:pPr>
           <w:r>
@@ -1318,6 +1363,28 @@
     <w:sdt>
       <w:sdtPr>
         <w:tag w:val="goog_rdk_47"/>
+      </w:sdtPr>
+      <w:sdtContent>
+        <w:p>
+          <w:pPr>
+            <w:rPr>
+              <w:rFonts w:ascii="Arial" w:cs="Arial" w:eastAsia="Arial" w:hAnsi="Arial"/>
+              <w:sz w:val="18"/>
+              <w:szCs w:val="18"/>
+              <w:vertAlign w:val="baseline"/>
+            </w:rPr>
+          </w:pPr>
+          <w:r>
+            <w:rPr>
+              <w:rtl w:val="0"/>
+            </w:rPr>
+          </w:r>
+        </w:p>
+      </w:sdtContent>
+    </w:sdt>
+    <w:sdt>
+      <w:sdtPr>
+        <w:tag w:val="goog_rdk_48"/>
       </w:sdtPr>
       <w:sdtContent>
         <w:p>
@@ -1376,7 +1443,7 @@
           </w:tcPr>
           <w:sdt>
             <w:sdtPr>
-              <w:tag w:val="goog_rdk_48"/>
+              <w:tag w:val="goog_rdk_49"/>
             </w:sdtPr>
             <w:sdtContent>
               <w:p>
@@ -1416,7 +1483,7 @@
           </w:tcPr>
           <w:sdt>
             <w:sdtPr>
-              <w:tag w:val="goog_rdk_49"/>
+              <w:tag w:val="goog_rdk_50"/>
             </w:sdtPr>
             <w:sdtContent>
               <w:p>
@@ -1476,7 +1543,7 @@
           </w:tcPr>
           <w:sdt>
             <w:sdtPr>
-              <w:tag w:val="goog_rdk_50"/>
+              <w:tag w:val="goog_rdk_51"/>
             </w:sdtPr>
             <w:sdtContent>
               <w:p>
@@ -1518,7 +1585,7 @@
           </w:tcPr>
           <w:sdt>
             <w:sdtPr>
-              <w:tag w:val="goog_rdk_51"/>
+              <w:tag w:val="goog_rdk_52"/>
             </w:sdtPr>
             <w:sdtContent>
               <w:p>
@@ -1565,7 +1632,7 @@
           </w:tcPr>
           <w:sdt>
             <w:sdtPr>
-              <w:tag w:val="goog_rdk_52"/>
+              <w:tag w:val="goog_rdk_53"/>
             </w:sdtPr>
             <w:sdtContent>
               <w:p>
@@ -1604,7 +1671,7 @@
           </w:tcPr>
           <w:sdt>
             <w:sdtPr>
-              <w:tag w:val="goog_rdk_53"/>
+              <w:tag w:val="goog_rdk_54"/>
             </w:sdtPr>
             <w:sdtContent>
               <w:p>
@@ -1686,7 +1753,7 @@
           </w:tcPr>
           <w:sdt>
             <w:sdtPr>
-              <w:tag w:val="goog_rdk_54"/>
+              <w:tag w:val="goog_rdk_55"/>
             </w:sdtPr>
             <w:sdtContent>
               <w:p>
@@ -1725,7 +1792,7 @@
           </w:tcPr>
           <w:sdt>
             <w:sdtPr>
-              <w:tag w:val="goog_rdk_55"/>
+              <w:tag w:val="goog_rdk_56"/>
             </w:sdtPr>
             <w:sdtContent>
               <w:p>
@@ -1770,7 +1837,7 @@
           </w:tcPr>
           <w:sdt>
             <w:sdtPr>
-              <w:tag w:val="goog_rdk_56"/>
+              <w:tag w:val="goog_rdk_57"/>
             </w:sdtPr>
             <w:sdtContent>
               <w:p>
@@ -1809,7 +1876,7 @@
           </w:tcPr>
           <w:sdt>
             <w:sdtPr>
-              <w:tag w:val="goog_rdk_57"/>
+              <w:tag w:val="goog_rdk_58"/>
             </w:sdtPr>
             <w:sdtContent>
               <w:p>
@@ -1838,7 +1905,7 @@
           </w:sdt>
           <w:sdt>
             <w:sdtPr>
-              <w:tag w:val="goog_rdk_58"/>
+              <w:tag w:val="goog_rdk_59"/>
             </w:sdtPr>
             <w:sdtContent>
               <w:p>
@@ -1878,7 +1945,7 @@
           </w:tcPr>
           <w:sdt>
             <w:sdtPr>
-              <w:tag w:val="goog_rdk_59"/>
+              <w:tag w:val="goog_rdk_60"/>
             </w:sdtPr>
             <w:sdtContent>
               <w:p>
@@ -1917,7 +1984,7 @@
           </w:tcPr>
           <w:sdt>
             <w:sdtPr>
-              <w:tag w:val="goog_rdk_60"/>
+              <w:tag w:val="goog_rdk_61"/>
             </w:sdtPr>
             <w:sdtContent>
               <w:p>
@@ -1953,7 +2020,7 @@
     </w:tbl>
     <w:sdt>
       <w:sdtPr>
-        <w:tag w:val="goog_rdk_61"/>
+        <w:tag w:val="goog_rdk_62"/>
       </w:sdtPr>
       <w:sdtContent>
         <w:p>
@@ -2013,7 +2080,7 @@
           </w:tcPr>
           <w:sdt>
             <w:sdtPr>
-              <w:tag w:val="goog_rdk_62"/>
+              <w:tag w:val="goog_rdk_63"/>
             </w:sdtPr>
             <w:sdtContent>
               <w:p>
@@ -2050,7 +2117,7 @@
           </w:tcPr>
           <w:sdt>
             <w:sdtPr>
-              <w:tag w:val="goog_rdk_63"/>
+              <w:tag w:val="goog_rdk_64"/>
             </w:sdtPr>
             <w:sdtContent>
               <w:p>
@@ -2081,7 +2148,7 @@
           </w:sdt>
           <w:sdt>
             <w:sdtPr>
-              <w:tag w:val="goog_rdk_64"/>
+              <w:tag w:val="goog_rdk_65"/>
             </w:sdtPr>
             <w:sdtContent>
               <w:p>
@@ -2118,7 +2185,7 @@
           </w:tcPr>
           <w:sdt>
             <w:sdtPr>
-              <w:tag w:val="goog_rdk_65"/>
+              <w:tag w:val="goog_rdk_66"/>
             </w:sdtPr>
             <w:sdtContent>
               <w:p>
@@ -2170,7 +2237,7 @@
           </w:tcPr>
           <w:sdt>
             <w:sdtPr>
-              <w:tag w:val="goog_rdk_66"/>
+              <w:tag w:val="goog_rdk_67"/>
             </w:sdtPr>
             <w:sdtContent>
               <w:p>
@@ -2196,7 +2263,7 @@
           </w:tcPr>
           <w:sdt>
             <w:sdtPr>
-              <w:tag w:val="goog_rdk_67"/>
+              <w:tag w:val="goog_rdk_68"/>
             </w:sdtPr>
             <w:sdtContent>
               <w:p>
@@ -2228,7 +2295,7 @@
           </w:tcPr>
           <w:sdt>
             <w:sdtPr>
-              <w:tag w:val="goog_rdk_68"/>
+              <w:tag w:val="goog_rdk_69"/>
             </w:sdtPr>
             <w:sdtContent>
               <w:p>
@@ -2252,7 +2319,7 @@
           </w:sdt>
           <w:sdt>
             <w:sdtPr>
-              <w:tag w:val="goog_rdk_69"/>
+              <w:tag w:val="goog_rdk_70"/>
             </w:sdtPr>
             <w:sdtContent>
               <w:p>
@@ -2272,7 +2339,7 @@
           </w:sdt>
           <w:sdt>
             <w:sdtPr>
-              <w:tag w:val="goog_rdk_70"/>
+              <w:tag w:val="goog_rdk_71"/>
             </w:sdtPr>
             <w:sdtContent>
               <w:p>
@@ -2294,7 +2361,7 @@
           </w:sdt>
           <w:sdt>
             <w:sdtPr>
-              <w:tag w:val="goog_rdk_71"/>
+              <w:tag w:val="goog_rdk_72"/>
             </w:sdtPr>
             <w:sdtContent>
               <w:p>
@@ -2316,7 +2383,7 @@
           </w:sdt>
           <w:sdt>
             <w:sdtPr>
-              <w:tag w:val="goog_rdk_72"/>
+              <w:tag w:val="goog_rdk_73"/>
             </w:sdtPr>
             <w:sdtContent>
               <w:p>
@@ -2336,7 +2403,7 @@
           </w:sdt>
           <w:sdt>
             <w:sdtPr>
-              <w:tag w:val="goog_rdk_73"/>
+              <w:tag w:val="goog_rdk_74"/>
             </w:sdtPr>
             <w:sdtContent>
               <w:p>
@@ -2370,7 +2437,7 @@
           </w:sdt>
           <w:sdt>
             <w:sdtPr>
-              <w:tag w:val="goog_rdk_74"/>
+              <w:tag w:val="goog_rdk_75"/>
             </w:sdtPr>
             <w:sdtContent>
               <w:p>
@@ -2390,7 +2457,7 @@
           </w:sdt>
           <w:sdt>
             <w:sdtPr>
-              <w:tag w:val="goog_rdk_75"/>
+              <w:tag w:val="goog_rdk_76"/>
             </w:sdtPr>
             <w:sdtContent>
               <w:p>
@@ -2412,7 +2479,7 @@
           </w:sdt>
           <w:sdt>
             <w:sdtPr>
-              <w:tag w:val="goog_rdk_76"/>
+              <w:tag w:val="goog_rdk_77"/>
             </w:sdtPr>
             <w:sdtContent>
               <w:p>
@@ -2447,7 +2514,7 @@
           </w:tcPr>
           <w:sdt>
             <w:sdtPr>
-              <w:tag w:val="goog_rdk_77"/>
+              <w:tag w:val="goog_rdk_78"/>
             </w:sdtPr>
             <w:sdtContent>
               <w:p>
@@ -2479,7 +2546,7 @@
           </w:tcPr>
           <w:sdt>
             <w:sdtPr>
-              <w:tag w:val="goog_rdk_78"/>
+              <w:tag w:val="goog_rdk_79"/>
             </w:sdtPr>
             <w:sdtContent>
               <w:p>
@@ -2511,7 +2578,7 @@
           </w:tcPr>
           <w:sdt>
             <w:sdtPr>
-              <w:tag w:val="goog_rdk_79"/>
+              <w:tag w:val="goog_rdk_80"/>
             </w:sdtPr>
             <w:sdtContent>
               <w:p>
@@ -2539,7 +2606,7 @@
           </w:sdt>
           <w:sdt>
             <w:sdtPr>
-              <w:tag w:val="goog_rdk_80"/>
+              <w:tag w:val="goog_rdk_81"/>
             </w:sdtPr>
             <w:sdtContent>
               <w:p>
@@ -2559,7 +2626,7 @@
           </w:sdt>
           <w:sdt>
             <w:sdtPr>
-              <w:tag w:val="goog_rdk_81"/>
+              <w:tag w:val="goog_rdk_82"/>
             </w:sdtPr>
             <w:sdtContent>
               <w:p>
@@ -2581,7 +2648,7 @@
           </w:sdt>
           <w:sdt>
             <w:sdtPr>
-              <w:tag w:val="goog_rdk_82"/>
+              <w:tag w:val="goog_rdk_83"/>
             </w:sdtPr>
             <w:sdtContent>
               <w:p>
@@ -2603,7 +2670,7 @@
           </w:sdt>
           <w:sdt>
             <w:sdtPr>
-              <w:tag w:val="goog_rdk_83"/>
+              <w:tag w:val="goog_rdk_84"/>
             </w:sdtPr>
             <w:sdtContent>
               <w:p>
@@ -2623,7 +2690,7 @@
           </w:sdt>
           <w:sdt>
             <w:sdtPr>
-              <w:tag w:val="goog_rdk_84"/>
+              <w:tag w:val="goog_rdk_85"/>
             </w:sdtPr>
             <w:sdtContent>
               <w:p>
@@ -2650,7 +2717,7 @@
           </w:sdt>
           <w:sdt>
             <w:sdtPr>
-              <w:tag w:val="goog_rdk_85"/>
+              <w:tag w:val="goog_rdk_86"/>
             </w:sdtPr>
             <w:sdtContent>
               <w:p>
@@ -2677,7 +2744,7 @@
           </w:sdt>
           <w:sdt>
             <w:sdtPr>
-              <w:tag w:val="goog_rdk_86"/>
+              <w:tag w:val="goog_rdk_87"/>
             </w:sdtPr>
             <w:sdtContent>
               <w:p>
@@ -2704,7 +2771,7 @@
           </w:sdt>
           <w:sdt>
             <w:sdtPr>
-              <w:tag w:val="goog_rdk_87"/>
+              <w:tag w:val="goog_rdk_88"/>
             </w:sdtPr>
             <w:sdtContent>
               <w:p>
@@ -2731,7 +2798,7 @@
           </w:sdt>
           <w:sdt>
             <w:sdtPr>
-              <w:tag w:val="goog_rdk_88"/>
+              <w:tag w:val="goog_rdk_89"/>
             </w:sdtPr>
             <w:sdtContent>
               <w:p>
@@ -2758,7 +2825,7 @@
           </w:sdt>
           <w:sdt>
             <w:sdtPr>
-              <w:tag w:val="goog_rdk_89"/>
+              <w:tag w:val="goog_rdk_90"/>
             </w:sdtPr>
             <w:sdtContent>
               <w:p>
@@ -2786,7 +2853,7 @@
           </w:tcPr>
           <w:sdt>
             <w:sdtPr>
-              <w:tag w:val="goog_rdk_90"/>
+              <w:tag w:val="goog_rdk_91"/>
             </w:sdtPr>
             <w:sdtContent>
               <w:p>
@@ -2818,7 +2885,7 @@
           </w:tcPr>
           <w:sdt>
             <w:sdtPr>
-              <w:tag w:val="goog_rdk_91"/>
+              <w:tag w:val="goog_rdk_92"/>
             </w:sdtPr>
             <w:sdtContent>
               <w:p>
@@ -2850,7 +2917,7 @@
           </w:tcPr>
           <w:sdt>
             <w:sdtPr>
-              <w:tag w:val="goog_rdk_92"/>
+              <w:tag w:val="goog_rdk_93"/>
             </w:sdtPr>
             <w:sdtContent>
               <w:p>
@@ -2878,7 +2945,7 @@
           </w:sdt>
           <w:sdt>
             <w:sdtPr>
-              <w:tag w:val="goog_rdk_93"/>
+              <w:tag w:val="goog_rdk_94"/>
             </w:sdtPr>
             <w:sdtContent>
               <w:p>
@@ -2898,7 +2965,7 @@
           </w:sdt>
           <w:sdt>
             <w:sdtPr>
-              <w:tag w:val="goog_rdk_94"/>
+              <w:tag w:val="goog_rdk_95"/>
             </w:sdtPr>
             <w:sdtContent>
               <w:p>
@@ -2933,7 +3000,7 @@
           </w:tcPr>
           <w:sdt>
             <w:sdtPr>
-              <w:tag w:val="goog_rdk_95"/>
+              <w:tag w:val="goog_rdk_96"/>
             </w:sdtPr>
             <w:sdtContent>
               <w:p>
@@ -2965,7 +3032,7 @@
           </w:tcPr>
           <w:sdt>
             <w:sdtPr>
-              <w:tag w:val="goog_rdk_96"/>
+              <w:tag w:val="goog_rdk_97"/>
             </w:sdtPr>
             <w:sdtContent>
               <w:p>
@@ -2997,7 +3064,7 @@
           </w:tcPr>
           <w:sdt>
             <w:sdtPr>
-              <w:tag w:val="goog_rdk_97"/>
+              <w:tag w:val="goog_rdk_98"/>
             </w:sdtPr>
             <w:sdtContent>
               <w:p>
@@ -3025,7 +3092,7 @@
           </w:sdt>
           <w:sdt>
             <w:sdtPr>
-              <w:tag w:val="goog_rdk_98"/>
+              <w:tag w:val="goog_rdk_99"/>
             </w:sdtPr>
             <w:sdtContent>
               <w:p>
@@ -3045,7 +3112,7 @@
           </w:sdt>
           <w:sdt>
             <w:sdtPr>
-              <w:tag w:val="goog_rdk_99"/>
+              <w:tag w:val="goog_rdk_100"/>
             </w:sdtPr>
             <w:sdtContent>
               <w:p>
@@ -3067,7 +3134,7 @@
           </w:sdt>
           <w:sdt>
             <w:sdtPr>
-              <w:tag w:val="goog_rdk_100"/>
+              <w:tag w:val="goog_rdk_101"/>
             </w:sdtPr>
             <w:sdtContent>
               <w:p>
@@ -3102,7 +3169,7 @@
           </w:tcPr>
           <w:sdt>
             <w:sdtPr>
-              <w:tag w:val="goog_rdk_101"/>
+              <w:tag w:val="goog_rdk_102"/>
             </w:sdtPr>
             <w:sdtContent>
               <w:p>
@@ -3134,7 +3201,7 @@
           </w:tcPr>
           <w:sdt>
             <w:sdtPr>
-              <w:tag w:val="goog_rdk_102"/>
+              <w:tag w:val="goog_rdk_103"/>
             </w:sdtPr>
             <w:sdtContent>
               <w:p>
@@ -3166,7 +3233,7 @@
           </w:tcPr>
           <w:sdt>
             <w:sdtPr>
-              <w:tag w:val="goog_rdk_103"/>
+              <w:tag w:val="goog_rdk_104"/>
             </w:sdtPr>
             <w:sdtContent>
               <w:p>
@@ -3194,7 +3261,7 @@
           </w:sdt>
           <w:sdt>
             <w:sdtPr>
-              <w:tag w:val="goog_rdk_104"/>
+              <w:tag w:val="goog_rdk_105"/>
             </w:sdtPr>
             <w:sdtContent>
               <w:p>
@@ -3214,7 +3281,7 @@
           </w:sdt>
           <w:sdt>
             <w:sdtPr>
-              <w:tag w:val="goog_rdk_105"/>
+              <w:tag w:val="goog_rdk_106"/>
             </w:sdtPr>
             <w:sdtContent>
               <w:p>
@@ -3237,7 +3304,7 @@
           </w:sdt>
           <w:sdt>
             <w:sdtPr>
-              <w:tag w:val="goog_rdk_106"/>
+              <w:tag w:val="goog_rdk_107"/>
             </w:sdtPr>
             <w:sdtContent>
               <w:p>
@@ -3264,7 +3331,7 @@
           </w:sdt>
           <w:sdt>
             <w:sdtPr>
-              <w:tag w:val="goog_rdk_107"/>
+              <w:tag w:val="goog_rdk_108"/>
             </w:sdtPr>
             <w:sdtContent>
               <w:p>
@@ -3291,7 +3358,7 @@
           </w:sdt>
           <w:sdt>
             <w:sdtPr>
-              <w:tag w:val="goog_rdk_108"/>
+              <w:tag w:val="goog_rdk_109"/>
             </w:sdtPr>
             <w:sdtContent>
               <w:p>
@@ -3318,7 +3385,7 @@
           </w:sdt>
           <w:sdt>
             <w:sdtPr>
-              <w:tag w:val="goog_rdk_109"/>
+              <w:tag w:val="goog_rdk_110"/>
             </w:sdtPr>
             <w:sdtContent>
               <w:p>
@@ -3357,7 +3424,7 @@
           </w:tcPr>
           <w:sdt>
             <w:sdtPr>
-              <w:tag w:val="goog_rdk_110"/>
+              <w:tag w:val="goog_rdk_111"/>
             </w:sdtPr>
             <w:sdtContent>
               <w:p>
@@ -3389,7 +3456,7 @@
           </w:tcPr>
           <w:sdt>
             <w:sdtPr>
-              <w:tag w:val="goog_rdk_111"/>
+              <w:tag w:val="goog_rdk_112"/>
             </w:sdtPr>
             <w:sdtContent>
               <w:p>
@@ -3421,7 +3488,7 @@
           </w:tcPr>
           <w:sdt>
             <w:sdtPr>
-              <w:tag w:val="goog_rdk_112"/>
+              <w:tag w:val="goog_rdk_113"/>
             </w:sdtPr>
             <w:sdtContent>
               <w:p>
@@ -3452,7 +3519,7 @@
           </w:sdt>
           <w:sdt>
             <w:sdtPr>
-              <w:tag w:val="goog_rdk_113"/>
+              <w:tag w:val="goog_rdk_114"/>
             </w:sdtPr>
             <w:sdtContent>
               <w:p>
@@ -3476,7 +3543,7 @@
           </w:sdt>
           <w:sdt>
             <w:sdtPr>
-              <w:tag w:val="goog_rdk_114"/>
+              <w:tag w:val="goog_rdk_115"/>
             </w:sdtPr>
             <w:sdtContent>
               <w:p>
@@ -3508,7 +3575,7 @@
           </w:sdt>
           <w:sdt>
             <w:sdtPr>
-              <w:tag w:val="goog_rdk_115"/>
+              <w:tag w:val="goog_rdk_116"/>
             </w:sdtPr>
             <w:sdtContent>
               <w:p>
@@ -3529,7 +3596,7 @@
           </w:sdt>
           <w:sdt>
             <w:sdtPr>
-              <w:tag w:val="goog_rdk_116"/>
+              <w:tag w:val="goog_rdk_117"/>
             </w:sdtPr>
             <w:sdtContent>
               <w:p>
@@ -3559,7 +3626,7 @@
           </w:sdt>
           <w:sdt>
             <w:sdtPr>
-              <w:tag w:val="goog_rdk_117"/>
+              <w:tag w:val="goog_rdk_118"/>
             </w:sdtPr>
             <w:sdtContent>
               <w:p>
@@ -3579,7 +3646,7 @@
           </w:sdt>
           <w:sdt>
             <w:sdtPr>
-              <w:tag w:val="goog_rdk_118"/>
+              <w:tag w:val="goog_rdk_119"/>
             </w:sdtPr>
             <w:sdtContent>
               <w:p>
@@ -3616,7 +3683,7 @@
           </w:sdt>
           <w:sdt>
             <w:sdtPr>
-              <w:tag w:val="goog_rdk_119"/>
+              <w:tag w:val="goog_rdk_120"/>
             </w:sdtPr>
             <w:sdtContent>
               <w:p>
@@ -3637,7 +3704,7 @@
           </w:sdt>
           <w:sdt>
             <w:sdtPr>
-              <w:tag w:val="goog_rdk_120"/>
+              <w:tag w:val="goog_rdk_121"/>
             </w:sdtPr>
             <w:sdtContent>
               <w:p>
@@ -3670,7 +3737,7 @@
           </w:sdt>
           <w:sdt>
             <w:sdtPr>
-              <w:tag w:val="goog_rdk_121"/>
+              <w:tag w:val="goog_rdk_122"/>
             </w:sdtPr>
             <w:sdtContent>
               <w:p>
@@ -3709,7 +3776,7 @@
           </w:sdt>
           <w:sdt>
             <w:sdtPr>
-              <w:tag w:val="goog_rdk_122"/>
+              <w:tag w:val="goog_rdk_123"/>
             </w:sdtPr>
             <w:sdtContent>
               <w:p>
@@ -3730,7 +3797,7 @@
           </w:sdt>
           <w:sdt>
             <w:sdtPr>
-              <w:tag w:val="goog_rdk_123"/>
+              <w:tag w:val="goog_rdk_124"/>
             </w:sdtPr>
             <w:sdtContent>
               <w:p>
@@ -3761,7 +3828,7 @@
           </w:sdt>
           <w:sdt>
             <w:sdtPr>
-              <w:tag w:val="goog_rdk_124"/>
+              <w:tag w:val="goog_rdk_125"/>
             </w:sdtPr>
             <w:sdtContent>
               <w:p>
@@ -3785,7 +3852,7 @@
           </w:sdt>
           <w:sdt>
             <w:sdtPr>
-              <w:tag w:val="goog_rdk_125"/>
+              <w:tag w:val="goog_rdk_126"/>
             </w:sdtPr>
             <w:sdtContent>
               <w:p>
@@ -3809,7 +3876,7 @@
           </w:sdt>
           <w:sdt>
             <w:sdtPr>
-              <w:tag w:val="goog_rdk_126"/>
+              <w:tag w:val="goog_rdk_127"/>
             </w:sdtPr>
             <w:sdtContent>
               <w:p>
@@ -3878,7 +3945,7 @@
           </w:sdt>
           <w:sdt>
             <w:sdtPr>
-              <w:tag w:val="goog_rdk_127"/>
+              <w:tag w:val="goog_rdk_128"/>
             </w:sdtPr>
             <w:sdtContent>
               <w:p>
@@ -3902,7 +3969,7 @@
           </w:sdt>
           <w:sdt>
             <w:sdtPr>
-              <w:tag w:val="goog_rdk_128"/>
+              <w:tag w:val="goog_rdk_129"/>
             </w:sdtPr>
             <w:sdtContent>
               <w:p>
@@ -3962,7 +4029,7 @@
                 </w:tcPr>
                 <w:sdt>
                   <w:sdtPr>
-                    <w:tag w:val="goog_rdk_129"/>
+                    <w:tag w:val="goog_rdk_130"/>
                   </w:sdtPr>
                   <w:sdtContent>
                     <w:p>
@@ -4024,7 +4091,7 @@
                 </w:tcPr>
                 <w:sdt>
                   <w:sdtPr>
-                    <w:tag w:val="goog_rdk_133"/>
+                    <w:tag w:val="goog_rdk_134"/>
                   </w:sdtPr>
                   <w:sdtContent>
                     <w:p>
@@ -4054,7 +4121,7 @@
                 </w:tcPr>
                 <w:sdt>
                   <w:sdtPr>
-                    <w:tag w:val="goog_rdk_134"/>
+                    <w:tag w:val="goog_rdk_135"/>
                   </w:sdtPr>
                   <w:sdtContent>
                     <w:p>
@@ -4085,7 +4152,7 @@
                 </w:tcPr>
                 <w:sdt>
                   <w:sdtPr>
-                    <w:tag w:val="goog_rdk_135"/>
+                    <w:tag w:val="goog_rdk_136"/>
                   </w:sdtPr>
                   <w:sdtContent>
                     <w:p>
@@ -4118,7 +4185,7 @@
                 </w:tcPr>
                 <w:sdt>
                   <w:sdtPr>
-                    <w:tag w:val="goog_rdk_136"/>
+                    <w:tag w:val="goog_rdk_137"/>
                   </w:sdtPr>
                   <w:sdtContent>
                     <w:p>
@@ -4156,7 +4223,7 @@
                 </w:tcPr>
                 <w:sdt>
                   <w:sdtPr>
-                    <w:tag w:val="goog_rdk_137"/>
+                    <w:tag w:val="goog_rdk_138"/>
                   </w:sdtPr>
                   <w:sdtContent>
                     <w:p>
@@ -4196,7 +4263,7 @@
                 </w:tcPr>
                 <w:sdt>
                   <w:sdtPr>
-                    <w:tag w:val="goog_rdk_138"/>
+                    <w:tag w:val="goog_rdk_139"/>
                   </w:sdtPr>
                   <w:sdtContent>
                     <w:p>
@@ -4208,39 +4275,6 @@
                           <w:rFonts w:ascii="Arial" w:cs="Arial" w:eastAsia="Arial" w:hAnsi="Arial"/>
                         </w:rPr>
                       </w:pPr>
-                      <w:r>
-                        <w:rPr>
-                          <w:rtl w:val="0"/>
-                        </w:rPr>
-                      </w:r>
-                    </w:p>
-                  </w:sdtContent>
-                </w:sdt>
-              </w:tc>
-              <w:tc>
-                <w:tcPr>
-                  <w:vAlign w:val="center"/>
-                </w:tcPr>
-                <w:sdt>
-                  <w:sdtPr>
-                    <w:tag w:val="goog_rdk_139"/>
-                  </w:sdtPr>
-                  <w:sdtContent>
-                    <w:p>
-                      <w:pPr>
-                        <w:jc w:val="center"/>
-                        <w:rPr>
-                          <w:rFonts w:ascii="Arial" w:cs="Arial" w:eastAsia="Arial" w:hAnsi="Arial"/>
-                          <w:vertAlign w:val="baseline"/>
-                        </w:rPr>
-                      </w:pPr>
-                      <w:r>
-                        <w:rPr>
-                          <w:rFonts w:ascii="Arial" w:cs="Arial" w:eastAsia="Arial" w:hAnsi="Arial"/>
-                          <w:rtl w:val="0"/>
-                        </w:rPr>
-                        <w:t xml:space="preserve">GC</w:t>
-                      </w:r>
                       <w:r>
                         <w:rPr>
                           <w:rtl w:val="0"/>
@@ -4257,6 +4291,39 @@
                 <w:sdt>
                   <w:sdtPr>
                     <w:tag w:val="goog_rdk_140"/>
+                  </w:sdtPr>
+                  <w:sdtContent>
+                    <w:p>
+                      <w:pPr>
+                        <w:jc w:val="center"/>
+                        <w:rPr>
+                          <w:rFonts w:ascii="Arial" w:cs="Arial" w:eastAsia="Arial" w:hAnsi="Arial"/>
+                          <w:vertAlign w:val="baseline"/>
+                        </w:rPr>
+                      </w:pPr>
+                      <w:r>
+                        <w:rPr>
+                          <w:rFonts w:ascii="Arial" w:cs="Arial" w:eastAsia="Arial" w:hAnsi="Arial"/>
+                          <w:rtl w:val="0"/>
+                        </w:rPr>
+                        <w:t xml:space="preserve">GC</w:t>
+                      </w:r>
+                      <w:r>
+                        <w:rPr>
+                          <w:rtl w:val="0"/>
+                        </w:rPr>
+                      </w:r>
+                    </w:p>
+                  </w:sdtContent>
+                </w:sdt>
+              </w:tc>
+              <w:tc>
+                <w:tcPr>
+                  <w:vAlign w:val="center"/>
+                </w:tcPr>
+                <w:sdt>
+                  <w:sdtPr>
+                    <w:tag w:val="goog_rdk_141"/>
                   </w:sdtPr>
                   <w:sdtContent>
                     <w:p>
@@ -4294,7 +4361,7 @@
                 </w:tcPr>
                 <w:sdt>
                   <w:sdtPr>
-                    <w:tag w:val="goog_rdk_141"/>
+                    <w:tag w:val="goog_rdk_142"/>
                   </w:sdtPr>
                   <w:sdtContent>
                     <w:p>
@@ -4334,7 +4401,7 @@
                 </w:tcPr>
                 <w:sdt>
                   <w:sdtPr>
-                    <w:tag w:val="goog_rdk_142"/>
+                    <w:tag w:val="goog_rdk_143"/>
                   </w:sdtPr>
                   <w:sdtContent>
                     <w:p>
@@ -4365,7 +4432,7 @@
                 </w:tcPr>
                 <w:sdt>
                   <w:sdtPr>
-                    <w:tag w:val="goog_rdk_143"/>
+                    <w:tag w:val="goog_rdk_144"/>
                   </w:sdtPr>
                   <w:sdtContent>
                     <w:p>
@@ -4398,7 +4465,7 @@
                 </w:tcPr>
                 <w:sdt>
                   <w:sdtPr>
-                    <w:tag w:val="goog_rdk_144"/>
+                    <w:tag w:val="goog_rdk_145"/>
                   </w:sdtPr>
                   <w:sdtContent>
                     <w:p>
@@ -4436,7 +4503,7 @@
                 </w:tcPr>
                 <w:sdt>
                   <w:sdtPr>
-                    <w:tag w:val="goog_rdk_145"/>
+                    <w:tag w:val="goog_rdk_146"/>
                   </w:sdtPr>
                   <w:sdtContent>
                     <w:p>
@@ -4476,7 +4543,7 @@
                 </w:tcPr>
                 <w:sdt>
                   <w:sdtPr>
-                    <w:tag w:val="goog_rdk_146"/>
+                    <w:tag w:val="goog_rdk_147"/>
                   </w:sdtPr>
                   <w:sdtContent>
                     <w:p>
@@ -4488,39 +4555,6 @@
                           <w:rFonts w:ascii="Arial" w:cs="Arial" w:eastAsia="Arial" w:hAnsi="Arial"/>
                         </w:rPr>
                       </w:pPr>
-                      <w:r>
-                        <w:rPr>
-                          <w:rtl w:val="0"/>
-                        </w:rPr>
-                      </w:r>
-                    </w:p>
-                  </w:sdtContent>
-                </w:sdt>
-              </w:tc>
-              <w:tc>
-                <w:tcPr>
-                  <w:vAlign w:val="center"/>
-                </w:tcPr>
-                <w:sdt>
-                  <w:sdtPr>
-                    <w:tag w:val="goog_rdk_147"/>
-                  </w:sdtPr>
-                  <w:sdtContent>
-                    <w:p>
-                      <w:pPr>
-                        <w:jc w:val="center"/>
-                        <w:rPr>
-                          <w:rFonts w:ascii="Arial" w:cs="Arial" w:eastAsia="Arial" w:hAnsi="Arial"/>
-                          <w:vertAlign w:val="baseline"/>
-                        </w:rPr>
-                      </w:pPr>
-                      <w:r>
-                        <w:rPr>
-                          <w:rFonts w:ascii="Arial" w:cs="Arial" w:eastAsia="Arial" w:hAnsi="Arial"/>
-                          <w:rtl w:val="0"/>
-                        </w:rPr>
-                        <w:t xml:space="preserve">IP</w:t>
-                      </w:r>
                       <w:r>
                         <w:rPr>
                           <w:rtl w:val="0"/>
@@ -4537,6 +4571,39 @@
                 <w:sdt>
                   <w:sdtPr>
                     <w:tag w:val="goog_rdk_148"/>
+                  </w:sdtPr>
+                  <w:sdtContent>
+                    <w:p>
+                      <w:pPr>
+                        <w:jc w:val="center"/>
+                        <w:rPr>
+                          <w:rFonts w:ascii="Arial" w:cs="Arial" w:eastAsia="Arial" w:hAnsi="Arial"/>
+                          <w:vertAlign w:val="baseline"/>
+                        </w:rPr>
+                      </w:pPr>
+                      <w:r>
+                        <w:rPr>
+                          <w:rFonts w:ascii="Arial" w:cs="Arial" w:eastAsia="Arial" w:hAnsi="Arial"/>
+                          <w:rtl w:val="0"/>
+                        </w:rPr>
+                        <w:t xml:space="preserve">IP</w:t>
+                      </w:r>
+                      <w:r>
+                        <w:rPr>
+                          <w:rtl w:val="0"/>
+                        </w:rPr>
+                      </w:r>
+                    </w:p>
+                  </w:sdtContent>
+                </w:sdt>
+              </w:tc>
+              <w:tc>
+                <w:tcPr>
+                  <w:vAlign w:val="center"/>
+                </w:tcPr>
+                <w:sdt>
+                  <w:sdtPr>
+                    <w:tag w:val="goog_rdk_149"/>
                   </w:sdtPr>
                   <w:sdtContent>
                     <w:p>
@@ -4574,7 +4641,7 @@
                 </w:tcPr>
                 <w:sdt>
                   <w:sdtPr>
-                    <w:tag w:val="goog_rdk_149"/>
+                    <w:tag w:val="goog_rdk_150"/>
                   </w:sdtPr>
                   <w:sdtContent>
                     <w:p>
@@ -4614,7 +4681,7 @@
                 </w:tcPr>
                 <w:sdt>
                   <w:sdtPr>
-                    <w:tag w:val="goog_rdk_150"/>
+                    <w:tag w:val="goog_rdk_151"/>
                   </w:sdtPr>
                   <w:sdtContent>
                     <w:p>
@@ -4626,39 +4693,6 @@
                           <w:rFonts w:ascii="Arial" w:cs="Arial" w:eastAsia="Arial" w:hAnsi="Arial"/>
                         </w:rPr>
                       </w:pPr>
-                      <w:r>
-                        <w:rPr>
-                          <w:rtl w:val="0"/>
-                        </w:rPr>
-                      </w:r>
-                    </w:p>
-                  </w:sdtContent>
-                </w:sdt>
-              </w:tc>
-              <w:tc>
-                <w:tcPr>
-                  <w:vAlign w:val="center"/>
-                </w:tcPr>
-                <w:sdt>
-                  <w:sdtPr>
-                    <w:tag w:val="goog_rdk_151"/>
-                  </w:sdtPr>
-                  <w:sdtContent>
-                    <w:p>
-                      <w:pPr>
-                        <w:jc w:val="center"/>
-                        <w:rPr>
-                          <w:rFonts w:ascii="Arial" w:cs="Arial" w:eastAsia="Arial" w:hAnsi="Arial"/>
-                          <w:vertAlign w:val="baseline"/>
-                        </w:rPr>
-                      </w:pPr>
-                      <w:r>
-                        <w:rPr>
-                          <w:rFonts w:ascii="Arial" w:cs="Arial" w:eastAsia="Arial" w:hAnsi="Arial"/>
-                          <w:rtl w:val="0"/>
-                        </w:rPr>
-                        <w:t xml:space="preserve">PS</w:t>
-                      </w:r>
                       <w:r>
                         <w:rPr>
                           <w:rtl w:val="0"/>
@@ -4675,6 +4709,39 @@
                 <w:sdt>
                   <w:sdtPr>
                     <w:tag w:val="goog_rdk_152"/>
+                  </w:sdtPr>
+                  <w:sdtContent>
+                    <w:p>
+                      <w:pPr>
+                        <w:jc w:val="center"/>
+                        <w:rPr>
+                          <w:rFonts w:ascii="Arial" w:cs="Arial" w:eastAsia="Arial" w:hAnsi="Arial"/>
+                          <w:vertAlign w:val="baseline"/>
+                        </w:rPr>
+                      </w:pPr>
+                      <w:r>
+                        <w:rPr>
+                          <w:rFonts w:ascii="Arial" w:cs="Arial" w:eastAsia="Arial" w:hAnsi="Arial"/>
+                          <w:rtl w:val="0"/>
+                        </w:rPr>
+                        <w:t xml:space="preserve">PS</w:t>
+                      </w:r>
+                      <w:r>
+                        <w:rPr>
+                          <w:rtl w:val="0"/>
+                        </w:rPr>
+                      </w:r>
+                    </w:p>
+                  </w:sdtContent>
+                </w:sdt>
+              </w:tc>
+              <w:tc>
+                <w:tcPr>
+                  <w:vAlign w:val="center"/>
+                </w:tcPr>
+                <w:sdt>
+                  <w:sdtPr>
+                    <w:tag w:val="goog_rdk_153"/>
                   </w:sdtPr>
                   <w:sdtContent>
                     <w:p>
@@ -4712,7 +4779,7 @@
                 </w:tcPr>
                 <w:sdt>
                   <w:sdtPr>
-                    <w:tag w:val="goog_rdk_153"/>
+                    <w:tag w:val="goog_rdk_154"/>
                   </w:sdtPr>
                   <w:sdtContent>
                     <w:p>
@@ -4752,7 +4819,7 @@
                 </w:tcPr>
                 <w:sdt>
                   <w:sdtPr>
-                    <w:tag w:val="goog_rdk_154"/>
+                    <w:tag w:val="goog_rdk_155"/>
                   </w:sdtPr>
                   <w:sdtContent>
                     <w:p>
@@ -4778,7 +4845,7 @@
                 </w:sdt>
                 <w:sdt>
                   <w:sdtPr>
-                    <w:tag w:val="goog_rdk_155"/>
+                    <w:tag w:val="goog_rdk_156"/>
                   </w:sdtPr>
                   <w:sdtContent>
                     <w:p>
@@ -4809,7 +4876,7 @@
                 </w:tcPr>
                 <w:sdt>
                   <w:sdtPr>
-                    <w:tag w:val="goog_rdk_156"/>
+                    <w:tag w:val="goog_rdk_157"/>
                   </w:sdtPr>
                   <w:sdtContent>
                     <w:p>
@@ -4842,7 +4909,7 @@
                 </w:tcPr>
                 <w:sdt>
                   <w:sdtPr>
-                    <w:tag w:val="goog_rdk_157"/>
+                    <w:tag w:val="goog_rdk_158"/>
                   </w:sdtPr>
                   <w:sdtContent>
                     <w:p>
@@ -4880,7 +4947,7 @@
                 </w:tcPr>
                 <w:sdt>
                   <w:sdtPr>
-                    <w:tag w:val="goog_rdk_158"/>
+                    <w:tag w:val="goog_rdk_159"/>
                   </w:sdtPr>
                   <w:sdtContent>
                     <w:p>
@@ -4920,7 +4987,7 @@
                 </w:tcPr>
                 <w:sdt>
                   <w:sdtPr>
-                    <w:tag w:val="goog_rdk_159"/>
+                    <w:tag w:val="goog_rdk_160"/>
                   </w:sdtPr>
                   <w:sdtContent>
                     <w:p>
@@ -4932,39 +4999,6 @@
                           <w:rFonts w:ascii="Arial" w:cs="Arial" w:eastAsia="Arial" w:hAnsi="Arial"/>
                         </w:rPr>
                       </w:pPr>
-                      <w:r>
-                        <w:rPr>
-                          <w:rtl w:val="0"/>
-                        </w:rPr>
-                      </w:r>
-                    </w:p>
-                  </w:sdtContent>
-                </w:sdt>
-              </w:tc>
-              <w:tc>
-                <w:tcPr>
-                  <w:vAlign w:val="center"/>
-                </w:tcPr>
-                <w:sdt>
-                  <w:sdtPr>
-                    <w:tag w:val="goog_rdk_160"/>
-                  </w:sdtPr>
-                  <w:sdtContent>
-                    <w:p>
-                      <w:pPr>
-                        <w:jc w:val="center"/>
-                        <w:rPr>
-                          <w:rFonts w:ascii="Arial" w:cs="Arial" w:eastAsia="Arial" w:hAnsi="Arial"/>
-                          <w:vertAlign w:val="baseline"/>
-                        </w:rPr>
-                      </w:pPr>
-                      <w:r>
-                        <w:rPr>
-                          <w:rFonts w:ascii="Arial" w:cs="Arial" w:eastAsia="Arial" w:hAnsi="Arial"/>
-                          <w:rtl w:val="0"/>
-                        </w:rPr>
-                        <w:t xml:space="preserve">GI</w:t>
-                      </w:r>
                       <w:r>
                         <w:rPr>
                           <w:rtl w:val="0"/>
@@ -4981,6 +5015,39 @@
                 <w:sdt>
                   <w:sdtPr>
                     <w:tag w:val="goog_rdk_161"/>
+                  </w:sdtPr>
+                  <w:sdtContent>
+                    <w:p>
+                      <w:pPr>
+                        <w:jc w:val="center"/>
+                        <w:rPr>
+                          <w:rFonts w:ascii="Arial" w:cs="Arial" w:eastAsia="Arial" w:hAnsi="Arial"/>
+                          <w:vertAlign w:val="baseline"/>
+                        </w:rPr>
+                      </w:pPr>
+                      <w:r>
+                        <w:rPr>
+                          <w:rFonts w:ascii="Arial" w:cs="Arial" w:eastAsia="Arial" w:hAnsi="Arial"/>
+                          <w:rtl w:val="0"/>
+                        </w:rPr>
+                        <w:t xml:space="preserve">GI</w:t>
+                      </w:r>
+                      <w:r>
+                        <w:rPr>
+                          <w:rtl w:val="0"/>
+                        </w:rPr>
+                      </w:r>
+                    </w:p>
+                  </w:sdtContent>
+                </w:sdt>
+              </w:tc>
+              <w:tc>
+                <w:tcPr>
+                  <w:vAlign w:val="center"/>
+                </w:tcPr>
+                <w:sdt>
+                  <w:sdtPr>
+                    <w:tag w:val="goog_rdk_162"/>
                   </w:sdtPr>
                   <w:sdtContent>
                     <w:p>
@@ -5018,7 +5085,7 @@
                 </w:tcPr>
                 <w:sdt>
                   <w:sdtPr>
-                    <w:tag w:val="goog_rdk_162"/>
+                    <w:tag w:val="goog_rdk_163"/>
                   </w:sdtPr>
                   <w:sdtContent>
                     <w:p>
@@ -5058,7 +5125,7 @@
                 </w:tcPr>
                 <w:sdt>
                   <w:sdtPr>
-                    <w:tag w:val="goog_rdk_163"/>
+                    <w:tag w:val="goog_rdk_164"/>
                   </w:sdtPr>
                   <w:sdtContent>
                     <w:p>
@@ -5070,39 +5137,6 @@
                           <w:rFonts w:ascii="Arial" w:cs="Arial" w:eastAsia="Arial" w:hAnsi="Arial"/>
                         </w:rPr>
                       </w:pPr>
-                      <w:r>
-                        <w:rPr>
-                          <w:rtl w:val="0"/>
-                        </w:rPr>
-                      </w:r>
-                    </w:p>
-                  </w:sdtContent>
-                </w:sdt>
-              </w:tc>
-              <w:tc>
-                <w:tcPr>
-                  <w:vAlign w:val="center"/>
-                </w:tcPr>
-                <w:sdt>
-                  <w:sdtPr>
-                    <w:tag w:val="goog_rdk_164"/>
-                  </w:sdtPr>
-                  <w:sdtContent>
-                    <w:p>
-                      <w:pPr>
-                        <w:jc w:val="center"/>
-                        <w:rPr>
-                          <w:rFonts w:ascii="Arial" w:cs="Arial" w:eastAsia="Arial" w:hAnsi="Arial"/>
-                          <w:vertAlign w:val="baseline"/>
-                        </w:rPr>
-                      </w:pPr>
-                      <w:r>
-                        <w:rPr>
-                          <w:rFonts w:ascii="Arial" w:cs="Arial" w:eastAsia="Arial" w:hAnsi="Arial"/>
-                          <w:rtl w:val="0"/>
-                        </w:rPr>
-                        <w:t xml:space="preserve">GRA</w:t>
-                      </w:r>
                       <w:r>
                         <w:rPr>
                           <w:rtl w:val="0"/>
@@ -5119,6 +5153,39 @@
                 <w:sdt>
                   <w:sdtPr>
                     <w:tag w:val="goog_rdk_165"/>
+                  </w:sdtPr>
+                  <w:sdtContent>
+                    <w:p>
+                      <w:pPr>
+                        <w:jc w:val="center"/>
+                        <w:rPr>
+                          <w:rFonts w:ascii="Arial" w:cs="Arial" w:eastAsia="Arial" w:hAnsi="Arial"/>
+                          <w:vertAlign w:val="baseline"/>
+                        </w:rPr>
+                      </w:pPr>
+                      <w:r>
+                        <w:rPr>
+                          <w:rFonts w:ascii="Arial" w:cs="Arial" w:eastAsia="Arial" w:hAnsi="Arial"/>
+                          <w:rtl w:val="0"/>
+                        </w:rPr>
+                        <w:t xml:space="preserve">GRA</w:t>
+                      </w:r>
+                      <w:r>
+                        <w:rPr>
+                          <w:rtl w:val="0"/>
+                        </w:rPr>
+                      </w:r>
+                    </w:p>
+                  </w:sdtContent>
+                </w:sdt>
+              </w:tc>
+              <w:tc>
+                <w:tcPr>
+                  <w:vAlign w:val="center"/>
+                </w:tcPr>
+                <w:sdt>
+                  <w:sdtPr>
+                    <w:tag w:val="goog_rdk_166"/>
                   </w:sdtPr>
                   <w:sdtContent>
                     <w:p>
@@ -5156,7 +5223,7 @@
                 </w:tcPr>
                 <w:sdt>
                   <w:sdtPr>
-                    <w:tag w:val="goog_rdk_166"/>
+                    <w:tag w:val="goog_rdk_167"/>
                   </w:sdtPr>
                   <w:sdtContent>
                     <w:p>
@@ -5196,7 +5263,7 @@
                 </w:tcPr>
                 <w:sdt>
                   <w:sdtPr>
-                    <w:tag w:val="goog_rdk_167"/>
+                    <w:tag w:val="goog_rdk_168"/>
                   </w:sdtPr>
                   <w:sdtContent>
                     <w:p>
@@ -5208,39 +5275,6 @@
                           <w:rFonts w:ascii="Arial" w:cs="Arial" w:eastAsia="Arial" w:hAnsi="Arial"/>
                         </w:rPr>
                       </w:pPr>
-                      <w:r>
-                        <w:rPr>
-                          <w:rtl w:val="0"/>
-                        </w:rPr>
-                      </w:r>
-                    </w:p>
-                  </w:sdtContent>
-                </w:sdt>
-              </w:tc>
-              <w:tc>
-                <w:tcPr>
-                  <w:vAlign w:val="center"/>
-                </w:tcPr>
-                <w:sdt>
-                  <w:sdtPr>
-                    <w:tag w:val="goog_rdk_168"/>
-                  </w:sdtPr>
-                  <w:sdtContent>
-                    <w:p>
-                      <w:pPr>
-                        <w:jc w:val="center"/>
-                        <w:rPr>
-                          <w:rFonts w:ascii="Arial" w:cs="Arial" w:eastAsia="Arial" w:hAnsi="Arial"/>
-                          <w:vertAlign w:val="baseline"/>
-                        </w:rPr>
-                      </w:pPr>
-                      <w:r>
-                        <w:rPr>
-                          <w:rFonts w:ascii="Arial" w:cs="Arial" w:eastAsia="Arial" w:hAnsi="Arial"/>
-                          <w:rtl w:val="0"/>
-                        </w:rPr>
-                        <w:t xml:space="preserve">GF</w:t>
-                      </w:r>
                       <w:r>
                         <w:rPr>
                           <w:rtl w:val="0"/>
@@ -5257,6 +5291,39 @@
                 <w:sdt>
                   <w:sdtPr>
                     <w:tag w:val="goog_rdk_169"/>
+                  </w:sdtPr>
+                  <w:sdtContent>
+                    <w:p>
+                      <w:pPr>
+                        <w:jc w:val="center"/>
+                        <w:rPr>
+                          <w:rFonts w:ascii="Arial" w:cs="Arial" w:eastAsia="Arial" w:hAnsi="Arial"/>
+                          <w:vertAlign w:val="baseline"/>
+                        </w:rPr>
+                      </w:pPr>
+                      <w:r>
+                        <w:rPr>
+                          <w:rFonts w:ascii="Arial" w:cs="Arial" w:eastAsia="Arial" w:hAnsi="Arial"/>
+                          <w:rtl w:val="0"/>
+                        </w:rPr>
+                        <w:t xml:space="preserve">GF</w:t>
+                      </w:r>
+                      <w:r>
+                        <w:rPr>
+                          <w:rtl w:val="0"/>
+                        </w:rPr>
+                      </w:r>
+                    </w:p>
+                  </w:sdtContent>
+                </w:sdt>
+              </w:tc>
+              <w:tc>
+                <w:tcPr>
+                  <w:vAlign w:val="center"/>
+                </w:tcPr>
+                <w:sdt>
+                  <w:sdtPr>
+                    <w:tag w:val="goog_rdk_170"/>
                   </w:sdtPr>
                   <w:sdtContent>
                     <w:p>
@@ -5302,7 +5369,7 @@
                 </w:tcPr>
                 <w:sdt>
                   <w:sdtPr>
-                    <w:tag w:val="goog_rdk_170"/>
+                    <w:tag w:val="goog_rdk_171"/>
                   </w:sdtPr>
                   <w:sdtContent>
                     <w:p>
@@ -5332,31 +5399,6 @@
                 </w:tcPr>
                 <w:sdt>
                   <w:sdtPr>
-                    <w:tag w:val="goog_rdk_171"/>
-                  </w:sdtPr>
-                  <w:sdtContent>
-                    <w:p>
-                      <w:pPr>
-                        <w:jc w:val="center"/>
-                        <w:rPr>
-                          <w:rFonts w:ascii="Arial" w:cs="Arial" w:eastAsia="Arial" w:hAnsi="Arial"/>
-                        </w:rPr>
-                      </w:pPr>
-                      <w:r>
-                        <w:rPr>
-                          <w:rtl w:val="0"/>
-                        </w:rPr>
-                      </w:r>
-                    </w:p>
-                  </w:sdtContent>
-                </w:sdt>
-              </w:tc>
-              <w:tc>
-                <w:tcPr>
-                  <w:vAlign w:val="center"/>
-                </w:tcPr>
-                <w:sdt>
-                  <w:sdtPr>
                     <w:tag w:val="goog_rdk_172"/>
                   </w:sdtPr>
                   <w:sdtContent>
@@ -5365,16 +5407,8 @@
                         <w:jc w:val="center"/>
                         <w:rPr>
                           <w:rFonts w:ascii="Arial" w:cs="Arial" w:eastAsia="Arial" w:hAnsi="Arial"/>
-                          <w:vertAlign w:val="baseline"/>
                         </w:rPr>
                       </w:pPr>
-                      <w:r>
-                        <w:rPr>
-                          <w:rFonts w:ascii="Arial" w:cs="Arial" w:eastAsia="Arial" w:hAnsi="Arial"/>
-                          <w:rtl w:val="0"/>
-                        </w:rPr>
-                        <w:t xml:space="preserve">CRT</w:t>
-                      </w:r>
                       <w:r>
                         <w:rPr>
                           <w:rtl w:val="0"/>
@@ -5391,6 +5425,39 @@
                 <w:sdt>
                   <w:sdtPr>
                     <w:tag w:val="goog_rdk_173"/>
+                  </w:sdtPr>
+                  <w:sdtContent>
+                    <w:p>
+                      <w:pPr>
+                        <w:jc w:val="center"/>
+                        <w:rPr>
+                          <w:rFonts w:ascii="Arial" w:cs="Arial" w:eastAsia="Arial" w:hAnsi="Arial"/>
+                          <w:vertAlign w:val="baseline"/>
+                        </w:rPr>
+                      </w:pPr>
+                      <w:r>
+                        <w:rPr>
+                          <w:rFonts w:ascii="Arial" w:cs="Arial" w:eastAsia="Arial" w:hAnsi="Arial"/>
+                          <w:rtl w:val="0"/>
+                        </w:rPr>
+                        <w:t xml:space="preserve">CRT</w:t>
+                      </w:r>
+                      <w:r>
+                        <w:rPr>
+                          <w:rtl w:val="0"/>
+                        </w:rPr>
+                      </w:r>
+                    </w:p>
+                  </w:sdtContent>
+                </w:sdt>
+              </w:tc>
+              <w:tc>
+                <w:tcPr>
+                  <w:vAlign w:val="center"/>
+                </w:tcPr>
+                <w:sdt>
+                  <w:sdtPr>
+                    <w:tag w:val="goog_rdk_174"/>
                   </w:sdtPr>
                   <w:sdtContent>
                     <w:p>
@@ -5422,7 +5489,7 @@
                 </w:tcPr>
                 <w:sdt>
                   <w:sdtPr>
-                    <w:tag w:val="goog_rdk_174"/>
+                    <w:tag w:val="goog_rdk_175"/>
                   </w:sdtPr>
                   <w:sdtContent>
                     <w:p>
@@ -5462,7 +5529,7 @@
                 </w:tcPr>
                 <w:sdt>
                   <w:sdtPr>
-                    <w:tag w:val="goog_rdk_175"/>
+                    <w:tag w:val="goog_rdk_176"/>
                   </w:sdtPr>
                   <w:sdtContent>
                     <w:p>
@@ -5490,7 +5557,7 @@
                 </w:tcPr>
                 <w:sdt>
                   <w:sdtPr>
-                    <w:tag w:val="goog_rdk_176"/>
+                    <w:tag w:val="goog_rdk_177"/>
                   </w:sdtPr>
                   <w:sdtContent>
                     <w:p>
@@ -5519,7 +5586,7 @@
                 </w:tcPr>
                 <w:sdt>
                   <w:sdtPr>
-                    <w:tag w:val="goog_rdk_177"/>
+                    <w:tag w:val="goog_rdk_178"/>
                   </w:sdtPr>
                   <w:sdtContent>
                     <w:p>
@@ -5581,7 +5648,7 @@
                 </w:tcPr>
                 <w:sdt>
                   <w:sdtPr>
-                    <w:tag w:val="goog_rdk_178"/>
+                    <w:tag w:val="goog_rdk_179"/>
                   </w:sdtPr>
                   <w:sdtContent>
                     <w:p>
@@ -5628,7 +5695,7 @@
                 </w:tcPr>
                 <w:sdt>
                   <w:sdtPr>
-                    <w:tag w:val="goog_rdk_179"/>
+                    <w:tag w:val="goog_rdk_180"/>
                   </w:sdtPr>
                   <w:sdtContent>
                     <w:p>
@@ -5656,7 +5723,7 @@
                 </w:tcPr>
                 <w:sdt>
                   <w:sdtPr>
-                    <w:tag w:val="goog_rdk_180"/>
+                    <w:tag w:val="goog_rdk_181"/>
                   </w:sdtPr>
                   <w:sdtContent>
                     <w:p>
@@ -5685,7 +5752,7 @@
                 </w:tcPr>
                 <w:sdt>
                   <w:sdtPr>
-                    <w:tag w:val="goog_rdk_181"/>
+                    <w:tag w:val="goog_rdk_182"/>
                   </w:sdtPr>
                   <w:sdtContent>
                     <w:p>
@@ -5719,7 +5786,7 @@
                 </w:tcPr>
                 <w:sdt>
                   <w:sdtPr>
-                    <w:tag w:val="goog_rdk_182"/>
+                    <w:tag w:val="goog_rdk_183"/>
                   </w:sdtPr>
                   <w:sdtContent>
                     <w:p>
@@ -5759,7 +5826,7 @@
                 </w:tcPr>
                 <w:sdt>
                   <w:sdtPr>
-                    <w:tag w:val="goog_rdk_183"/>
+                    <w:tag w:val="goog_rdk_184"/>
                   </w:sdtPr>
                   <w:sdtContent>
                     <w:p>
@@ -5787,7 +5854,7 @@
                 </w:tcPr>
                 <w:sdt>
                   <w:sdtPr>
-                    <w:tag w:val="goog_rdk_184"/>
+                    <w:tag w:val="goog_rdk_185"/>
                   </w:sdtPr>
                   <w:sdtContent>
                     <w:p>
@@ -5816,7 +5883,7 @@
                 </w:tcPr>
                 <w:sdt>
                   <w:sdtPr>
-                    <w:tag w:val="goog_rdk_185"/>
+                    <w:tag w:val="goog_rdk_186"/>
                   </w:sdtPr>
                   <w:sdtContent>
                     <w:p>
@@ -5850,7 +5917,7 @@
                 </w:tcPr>
                 <w:sdt>
                   <w:sdtPr>
-                    <w:tag w:val="goog_rdk_186"/>
+                    <w:tag w:val="goog_rdk_187"/>
                   </w:sdtPr>
                   <w:sdtContent>
                     <w:p>
@@ -5890,7 +5957,7 @@
                 </w:tcPr>
                 <w:sdt>
                   <w:sdtPr>
-                    <w:tag w:val="goog_rdk_187"/>
+                    <w:tag w:val="goog_rdk_188"/>
                   </w:sdtPr>
                   <w:sdtContent>
                     <w:p>
@@ -5918,7 +5985,7 @@
                 </w:tcPr>
                 <w:sdt>
                   <w:sdtPr>
-                    <w:tag w:val="goog_rdk_188"/>
+                    <w:tag w:val="goog_rdk_189"/>
                   </w:sdtPr>
                   <w:sdtContent>
                     <w:p>
@@ -5947,7 +6014,7 @@
                 </w:tcPr>
                 <w:sdt>
                   <w:sdtPr>
-                    <w:tag w:val="goog_rdk_189"/>
+                    <w:tag w:val="goog_rdk_190"/>
                   </w:sdtPr>
                   <w:sdtContent>
                     <w:p>
@@ -5981,7 +6048,7 @@
                 </w:tcPr>
                 <w:sdt>
                   <w:sdtPr>
-                    <w:tag w:val="goog_rdk_190"/>
+                    <w:tag w:val="goog_rdk_191"/>
                   </w:sdtPr>
                   <w:sdtContent>
                     <w:p>
@@ -6021,7 +6088,7 @@
                 </w:tcPr>
                 <w:sdt>
                   <w:sdtPr>
-                    <w:tag w:val="goog_rdk_191"/>
+                    <w:tag w:val="goog_rdk_192"/>
                   </w:sdtPr>
                   <w:sdtContent>
                     <w:p>
@@ -6049,7 +6116,7 @@
                 </w:tcPr>
                 <w:sdt>
                   <w:sdtPr>
-                    <w:tag w:val="goog_rdk_192"/>
+                    <w:tag w:val="goog_rdk_193"/>
                   </w:sdtPr>
                   <w:sdtContent>
                     <w:p>
@@ -6078,7 +6145,7 @@
                 </w:tcPr>
                 <w:sdt>
                   <w:sdtPr>
-                    <w:tag w:val="goog_rdk_193"/>
+                    <w:tag w:val="goog_rdk_194"/>
                   </w:sdtPr>
                   <w:sdtContent>
                     <w:p>
@@ -6111,7 +6178,7 @@
                 </w:tcPr>
                 <w:sdt>
                   <w:sdtPr>
-                    <w:tag w:val="goog_rdk_194"/>
+                    <w:tag w:val="goog_rdk_195"/>
                   </w:sdtPr>
                   <w:sdtContent>
                     <w:p>
@@ -6141,7 +6208,7 @@
                 </w:tcPr>
                 <w:sdt>
                   <w:sdtPr>
-                    <w:tag w:val="goog_rdk_195"/>
+                    <w:tag w:val="goog_rdk_196"/>
                   </w:sdtPr>
                   <w:sdtContent>
                     <w:p>
@@ -6158,35 +6225,6 @@
                         <w:rPr>
                           <w:rtl w:val="0"/>
                         </w:rPr>
-                      </w:r>
-                    </w:p>
-                  </w:sdtContent>
-                </w:sdt>
-              </w:tc>
-              <w:tc>
-                <w:tcPr>
-                  <w:vAlign w:val="center"/>
-                </w:tcPr>
-                <w:sdt>
-                  <w:sdtPr>
-                    <w:tag w:val="goog_rdk_196"/>
-                  </w:sdtPr>
-                  <w:sdtContent>
-                    <w:p>
-                      <w:pPr>
-                        <w:jc w:val="center"/>
-                        <w:rPr>
-                          <w:rFonts w:ascii="Arial" w:cs="Arial" w:eastAsia="Arial" w:hAnsi="Arial"/>
-                          <w:vertAlign w:val="baseline"/>
-                        </w:rPr>
-                      </w:pPr>
-                      <w:r>
-                        <w:rPr>
-                          <w:rFonts w:ascii="Arial" w:cs="Arial" w:eastAsia="Arial" w:hAnsi="Arial"/>
-                          <w:vertAlign w:val="baseline"/>
-                          <w:rtl w:val="0"/>
-                        </w:rPr>
-                        <w:t xml:space="preserve">##</w:t>
                       </w:r>
                     </w:p>
                   </w:sdtContent>
@@ -6203,6 +6241,35 @@
                   <w:sdtContent>
                     <w:p>
                       <w:pPr>
+                        <w:jc w:val="center"/>
+                        <w:rPr>
+                          <w:rFonts w:ascii="Arial" w:cs="Arial" w:eastAsia="Arial" w:hAnsi="Arial"/>
+                          <w:vertAlign w:val="baseline"/>
+                        </w:rPr>
+                      </w:pPr>
+                      <w:r>
+                        <w:rPr>
+                          <w:rFonts w:ascii="Arial" w:cs="Arial" w:eastAsia="Arial" w:hAnsi="Arial"/>
+                          <w:vertAlign w:val="baseline"/>
+                          <w:rtl w:val="0"/>
+                        </w:rPr>
+                        <w:t xml:space="preserve">##</w:t>
+                      </w:r>
+                    </w:p>
+                  </w:sdtContent>
+                </w:sdt>
+              </w:tc>
+              <w:tc>
+                <w:tcPr>
+                  <w:vAlign w:val="center"/>
+                </w:tcPr>
+                <w:sdt>
+                  <w:sdtPr>
+                    <w:tag w:val="goog_rdk_198"/>
+                  </w:sdtPr>
+                  <w:sdtContent>
+                    <w:p>
+                      <w:pPr>
                         <w:rPr>
                           <w:rFonts w:ascii="Arial" w:cs="Arial" w:eastAsia="Arial" w:hAnsi="Arial"/>
                           <w:vertAlign w:val="baseline"/>
@@ -6224,7 +6291,7 @@
           </w:tbl>
           <w:sdt>
             <w:sdtPr>
-              <w:tag w:val="goog_rdk_198"/>
+              <w:tag w:val="goog_rdk_199"/>
             </w:sdtPr>
             <w:sdtContent>
               <w:p>
@@ -6250,7 +6317,7 @@
           </w:sdt>
           <w:sdt>
             <w:sdtPr>
-              <w:tag w:val="goog_rdk_199"/>
+              <w:tag w:val="goog_rdk_200"/>
             </w:sdtPr>
             <w:sdtContent>
               <w:p>
@@ -6272,7 +6339,7 @@
           </w:sdt>
           <w:sdt>
             <w:sdtPr>
-              <w:tag w:val="goog_rdk_200"/>
+              <w:tag w:val="goog_rdk_201"/>
             </w:sdtPr>
             <w:sdtContent>
               <w:p>
@@ -6307,7 +6374,7 @@
           </w:sdt>
           <w:sdt>
             <w:sdtPr>
-              <w:tag w:val="goog_rdk_201"/>
+              <w:tag w:val="goog_rdk_202"/>
             </w:sdtPr>
             <w:sdtContent>
               <w:p>
@@ -6334,7 +6401,7 @@
           </w:sdt>
           <w:sdt>
             <w:sdtPr>
-              <w:tag w:val="goog_rdk_202"/>
+              <w:tag w:val="goog_rdk_203"/>
             </w:sdtPr>
             <w:sdtContent>
               <w:p>
@@ -6359,7 +6426,7 @@
           </w:sdt>
           <w:sdt>
             <w:sdtPr>
-              <w:tag w:val="goog_rdk_203"/>
+              <w:tag w:val="goog_rdk_204"/>
             </w:sdtPr>
             <w:sdtContent>
               <w:p>
@@ -6384,7 +6451,7 @@
           </w:sdt>
           <w:sdt>
             <w:sdtPr>
-              <w:tag w:val="goog_rdk_204"/>
+              <w:tag w:val="goog_rdk_205"/>
             </w:sdtPr>
             <w:sdtContent>
               <w:p>
@@ -6419,7 +6486,7 @@
           </w:sdt>
           <w:sdt>
             <w:sdtPr>
-              <w:tag w:val="goog_rdk_205"/>
+              <w:tag w:val="goog_rdk_206"/>
             </w:sdtPr>
             <w:sdtContent>
               <w:p>
@@ -6446,7 +6513,7 @@
           </w:sdt>
           <w:sdt>
             <w:sdtPr>
-              <w:tag w:val="goog_rdk_206"/>
+              <w:tag w:val="goog_rdk_207"/>
             </w:sdtPr>
             <w:sdtContent>
               <w:p>
@@ -6471,7 +6538,7 @@
           </w:sdt>
           <w:sdt>
             <w:sdtPr>
-              <w:tag w:val="goog_rdk_207"/>
+              <w:tag w:val="goog_rdk_208"/>
             </w:sdtPr>
             <w:sdtContent>
               <w:p>
@@ -6496,7 +6563,7 @@
           </w:sdt>
           <w:sdt>
             <w:sdtPr>
-              <w:tag w:val="goog_rdk_208"/>
+              <w:tag w:val="goog_rdk_209"/>
             </w:sdtPr>
             <w:sdtContent>
               <w:p>
@@ -6531,7 +6598,7 @@
           </w:sdt>
           <w:sdt>
             <w:sdtPr>
-              <w:tag w:val="goog_rdk_209"/>
+              <w:tag w:val="goog_rdk_210"/>
             </w:sdtPr>
             <w:sdtContent>
               <w:p>
@@ -6558,7 +6625,7 @@
           </w:sdt>
           <w:sdt>
             <w:sdtPr>
-              <w:tag w:val="goog_rdk_210"/>
+              <w:tag w:val="goog_rdk_211"/>
             </w:sdtPr>
             <w:sdtContent>
               <w:p>
@@ -6583,7 +6650,7 @@
           </w:sdt>
           <w:sdt>
             <w:sdtPr>
-              <w:tag w:val="goog_rdk_211"/>
+              <w:tag w:val="goog_rdk_212"/>
             </w:sdtPr>
             <w:sdtContent>
               <w:p>
@@ -6610,7 +6677,7 @@
           </w:sdt>
           <w:sdt>
             <w:sdtPr>
-              <w:tag w:val="goog_rdk_212"/>
+              <w:tag w:val="goog_rdk_213"/>
             </w:sdtPr>
             <w:sdtContent>
               <w:p>
@@ -6635,7 +6702,7 @@
           </w:sdt>
           <w:sdt>
             <w:sdtPr>
-              <w:tag w:val="goog_rdk_213"/>
+              <w:tag w:val="goog_rdk_214"/>
             </w:sdtPr>
             <w:sdtContent>
               <w:p>
@@ -6670,7 +6737,7 @@
           </w:sdt>
           <w:sdt>
             <w:sdtPr>
-              <w:tag w:val="goog_rdk_214"/>
+              <w:tag w:val="goog_rdk_215"/>
             </w:sdtPr>
             <w:sdtContent>
               <w:p>
@@ -6697,7 +6764,7 @@
           </w:sdt>
           <w:sdt>
             <w:sdtPr>
-              <w:tag w:val="goog_rdk_215"/>
+              <w:tag w:val="goog_rdk_216"/>
             </w:sdtPr>
             <w:sdtContent>
               <w:p>
@@ -6722,7 +6789,7 @@
           </w:sdt>
           <w:sdt>
             <w:sdtPr>
-              <w:tag w:val="goog_rdk_216"/>
+              <w:tag w:val="goog_rdk_217"/>
             </w:sdtPr>
             <w:sdtContent>
               <w:p>
@@ -6758,7 +6825,7 @@
           </w:sdt>
           <w:sdt>
             <w:sdtPr>
-              <w:tag w:val="goog_rdk_217"/>
+              <w:tag w:val="goog_rdk_218"/>
             </w:sdtPr>
             <w:sdtContent>
               <w:p>
@@ -6785,7 +6852,7 @@
           </w:sdt>
           <w:sdt>
             <w:sdtPr>
-              <w:tag w:val="goog_rdk_218"/>
+              <w:tag w:val="goog_rdk_219"/>
             </w:sdtPr>
             <w:sdtContent>
               <w:p>
@@ -6812,7 +6879,7 @@
           </w:tcPr>
           <w:sdt>
             <w:sdtPr>
-              <w:tag w:val="goog_rdk_219"/>
+              <w:tag w:val="goog_rdk_220"/>
             </w:sdtPr>
             <w:sdtContent>
               <w:p>
@@ -6844,7 +6911,7 @@
           </w:tcPr>
           <w:sdt>
             <w:sdtPr>
-              <w:tag w:val="goog_rdk_220"/>
+              <w:tag w:val="goog_rdk_221"/>
             </w:sdtPr>
             <w:sdtContent>
               <w:p>
@@ -6876,7 +6943,7 @@
           </w:tcPr>
           <w:sdt>
             <w:sdtPr>
-              <w:tag w:val="goog_rdk_221"/>
+              <w:tag w:val="goog_rdk_222"/>
             </w:sdtPr>
             <w:sdtContent>
               <w:p>
@@ -6932,7 +6999,7 @@
           </w:sdt>
           <w:sdt>
             <w:sdtPr>
-              <w:tag w:val="goog_rdk_222"/>
+              <w:tag w:val="goog_rdk_223"/>
             </w:sdtPr>
             <w:sdtContent>
               <w:p>
@@ -7113,7 +7180,7 @@
           </w:sdt>
           <w:sdt>
             <w:sdtPr>
-              <w:tag w:val="goog_rdk_223"/>
+              <w:tag w:val="goog_rdk_224"/>
             </w:sdtPr>
             <w:sdtContent>
               <w:p>
@@ -7154,7 +7221,7 @@
           </w:sdt>
           <w:sdt>
             <w:sdtPr>
-              <w:tag w:val="goog_rdk_224"/>
+              <w:tag w:val="goog_rdk_225"/>
             </w:sdtPr>
             <w:sdtContent>
               <w:p>
@@ -7214,7 +7281,7 @@
           </w:sdt>
           <w:sdt>
             <w:sdtPr>
-              <w:tag w:val="goog_rdk_225"/>
+              <w:tag w:val="goog_rdk_226"/>
             </w:sdtPr>
             <w:sdtContent>
               <w:p>
@@ -7287,7 +7354,7 @@
           </w:sdt>
           <w:sdt>
             <w:sdtPr>
-              <w:tag w:val="goog_rdk_226"/>
+              <w:tag w:val="goog_rdk_227"/>
             </w:sdtPr>
             <w:sdtContent>
               <w:p>
@@ -7344,7 +7411,7 @@
           </w:sdt>
           <w:sdt>
             <w:sdtPr>
-              <w:tag w:val="goog_rdk_227"/>
+              <w:tag w:val="goog_rdk_228"/>
             </w:sdtPr>
             <w:sdtContent>
               <w:p>
@@ -7401,7 +7468,7 @@
           </w:sdt>
           <w:sdt>
             <w:sdtPr>
-              <w:tag w:val="goog_rdk_228"/>
+              <w:tag w:val="goog_rdk_229"/>
             </w:sdtPr>
             <w:sdtContent>
               <w:p>
@@ -7458,7 +7525,7 @@
           </w:sdt>
           <w:sdt>
             <w:sdtPr>
-              <w:tag w:val="goog_rdk_229"/>
+              <w:tag w:val="goog_rdk_230"/>
             </w:sdtPr>
             <w:sdtContent>
               <w:p>
@@ -7515,7 +7582,7 @@
           </w:sdt>
           <w:sdt>
             <w:sdtPr>
-              <w:tag w:val="goog_rdk_230"/>
+              <w:tag w:val="goog_rdk_231"/>
             </w:sdtPr>
             <w:sdtContent>
               <w:p>
@@ -7572,7 +7639,7 @@
           </w:sdt>
           <w:sdt>
             <w:sdtPr>
-              <w:tag w:val="goog_rdk_231"/>
+              <w:tag w:val="goog_rdk_232"/>
             </w:sdtPr>
             <w:sdtContent>
               <w:p>
@@ -7629,7 +7696,7 @@
           </w:sdt>
           <w:sdt>
             <w:sdtPr>
-              <w:tag w:val="goog_rdk_232"/>
+              <w:tag w:val="goog_rdk_233"/>
             </w:sdtPr>
             <w:sdtContent>
               <w:p>
@@ -7670,7 +7737,7 @@
           </w:sdt>
           <w:sdt>
             <w:sdtPr>
-              <w:tag w:val="goog_rdk_233"/>
+              <w:tag w:val="goog_rdk_234"/>
             </w:sdtPr>
             <w:sdtContent>
               <w:p>
@@ -7721,7 +7788,7 @@
           </w:sdt>
           <w:sdt>
             <w:sdtPr>
-              <w:tag w:val="goog_rdk_234"/>
+              <w:tag w:val="goog_rdk_235"/>
             </w:sdtPr>
             <w:sdtContent>
               <w:p>
@@ -7762,7 +7829,7 @@
           </w:sdt>
           <w:sdt>
             <w:sdtPr>
-              <w:tag w:val="goog_rdk_235"/>
+              <w:tag w:val="goog_rdk_236"/>
             </w:sdtPr>
             <w:sdtContent>
               <w:p>
@@ -7818,7 +7885,7 @@
           </w:sdt>
           <w:sdt>
             <w:sdtPr>
-              <w:tag w:val="goog_rdk_236"/>
+              <w:tag w:val="goog_rdk_237"/>
             </w:sdtPr>
             <w:sdtContent>
               <w:p>
@@ -7859,7 +7926,7 @@
           </w:sdt>
           <w:sdt>
             <w:sdtPr>
-              <w:tag w:val="goog_rdk_237"/>
+              <w:tag w:val="goog_rdk_238"/>
             </w:sdtPr>
             <w:sdtContent>
               <w:p>
@@ -7925,7 +7992,7 @@
           </w:sdt>
           <w:sdt>
             <w:sdtPr>
-              <w:tag w:val="goog_rdk_238"/>
+              <w:tag w:val="goog_rdk_239"/>
             </w:sdtPr>
             <w:sdtContent>
               <w:p>
@@ -7991,7 +8058,7 @@
           </w:sdt>
           <w:sdt>
             <w:sdtPr>
-              <w:tag w:val="goog_rdk_239"/>
+              <w:tag w:val="goog_rdk_240"/>
             </w:sdtPr>
             <w:sdtContent>
               <w:p>
@@ -8101,7 +8168,7 @@
           </w:sdt>
           <w:sdt>
             <w:sdtPr>
-              <w:tag w:val="goog_rdk_240"/>
+              <w:tag w:val="goog_rdk_241"/>
             </w:sdtPr>
             <w:sdtContent>
               <w:p>
@@ -8152,7 +8219,7 @@
           </w:sdt>
           <w:sdt>
             <w:sdtPr>
-              <w:tag w:val="goog_rdk_241"/>
+              <w:tag w:val="goog_rdk_242"/>
             </w:sdtPr>
             <w:sdtContent>
               <w:p>
@@ -8193,7 +8260,7 @@
           </w:sdt>
           <w:sdt>
             <w:sdtPr>
-              <w:tag w:val="goog_rdk_242"/>
+              <w:tag w:val="goog_rdk_243"/>
             </w:sdtPr>
             <w:sdtContent>
               <w:p>
@@ -8325,7 +8392,7 @@
           </w:sdt>
           <w:sdt>
             <w:sdtPr>
-              <w:tag w:val="goog_rdk_243"/>
+              <w:tag w:val="goog_rdk_244"/>
             </w:sdtPr>
             <w:sdtContent>
               <w:p>
@@ -8366,7 +8433,7 @@
           </w:sdt>
           <w:sdt>
             <w:sdtPr>
-              <w:tag w:val="goog_rdk_244"/>
+              <w:tag w:val="goog_rdk_245"/>
             </w:sdtPr>
             <w:sdtContent>
               <w:p>
@@ -8426,7 +8493,7 @@
           </w:sdt>
           <w:sdt>
             <w:sdtPr>
-              <w:tag w:val="goog_rdk_245"/>
+              <w:tag w:val="goog_rdk_246"/>
             </w:sdtPr>
             <w:sdtContent>
               <w:p>
@@ -8632,7 +8699,7 @@
     </w:tbl>
     <w:sdt>
       <w:sdtPr>
-        <w:tag w:val="goog_rdk_246"/>
+        <w:tag w:val="goog_rdk_247"/>
       </w:sdtPr>
       <w:sdtContent>
         <w:p>
@@ -8666,7 +8733,7 @@
     </w:sdt>
     <w:sdt>
       <w:sdtPr>
-        <w:tag w:val="goog_rdk_247"/>
+        <w:tag w:val="goog_rdk_248"/>
       </w:sdtPr>
       <w:sdtContent>
         <w:p>
@@ -8689,7 +8756,7 @@
     </w:sdt>
     <w:sdt>
       <w:sdtPr>
-        <w:tag w:val="goog_rdk_248"/>
+        <w:tag w:val="goog_rdk_249"/>
       </w:sdtPr>
       <w:sdtContent>
         <w:p>
@@ -8746,7 +8813,7 @@
           </w:tcPr>
           <w:sdt>
             <w:sdtPr>
-              <w:tag w:val="goog_rdk_249"/>
+              <w:tag w:val="goog_rdk_250"/>
             </w:sdtPr>
             <w:sdtContent>
               <w:p>
@@ -8786,7 +8853,7 @@
           </w:tcPr>
           <w:sdt>
             <w:sdtPr>
-              <w:tag w:val="goog_rdk_250"/>
+              <w:tag w:val="goog_rdk_251"/>
             </w:sdtPr>
             <w:sdtContent>
               <w:p>
@@ -8831,7 +8898,7 @@
           </w:tcPr>
           <w:sdt>
             <w:sdtPr>
-              <w:tag w:val="goog_rdk_251"/>
+              <w:tag w:val="goog_rdk_252"/>
             </w:sdtPr>
             <w:sdtContent>
               <w:p>
@@ -8867,7 +8934,7 @@
           </w:tcPr>
           <w:sdt>
             <w:sdtPr>
-              <w:tag w:val="goog_rdk_252"/>
+              <w:tag w:val="goog_rdk_253"/>
             </w:sdtPr>
             <w:sdtContent>
               <w:p>
@@ -8899,27 +8966,6 @@
         </w:tc>
       </w:tr>
     </w:tbl>
-    <w:sdt>
-      <w:sdtPr>
-        <w:tag w:val="goog_rdk_253"/>
-      </w:sdtPr>
-      <w:sdtContent>
-        <w:p>
-          <w:pPr>
-            <w:rPr>
-              <w:rFonts w:ascii="Arial" w:cs="Arial" w:eastAsia="Arial" w:hAnsi="Arial"/>
-              <w:sz w:val="18"/>
-              <w:szCs w:val="18"/>
-            </w:rPr>
-          </w:pPr>
-          <w:r>
-            <w:rPr>
-              <w:rtl w:val="0"/>
-            </w:rPr>
-          </w:r>
-        </w:p>
-      </w:sdtContent>
-    </w:sdt>
     <w:sdt>
       <w:sdtPr>
         <w:tag w:val="goog_rdk_254"/>
@@ -8956,16 +9002,6 @@
           </w:pPr>
           <w:r>
             <w:rPr>
-              <w:rFonts w:ascii="Arial" w:cs="Arial" w:eastAsia="Arial" w:hAnsi="Arial"/>
-              <w:b w:val="1"/>
-              <w:sz w:val="18"/>
-              <w:szCs w:val="18"/>
-              <w:rtl w:val="0"/>
-            </w:rPr>
-            <w:t xml:space="preserve">FORMATOS ASOCIADOS:</w:t>
-          </w:r>
-          <w:r>
-            <w:rPr>
               <w:rtl w:val="0"/>
             </w:rPr>
           </w:r>
@@ -8987,6 +9023,16 @@
           </w:pPr>
           <w:r>
             <w:rPr>
+              <w:rFonts w:ascii="Arial" w:cs="Arial" w:eastAsia="Arial" w:hAnsi="Arial"/>
+              <w:b w:val="1"/>
+              <w:sz w:val="18"/>
+              <w:szCs w:val="18"/>
+              <w:rtl w:val="0"/>
+            </w:rPr>
+            <w:t xml:space="preserve">FORMATOS ASOCIADOS:</w:t>
+          </w:r>
+          <w:r>
+            <w:rPr>
               <w:rtl w:val="0"/>
             </w:rPr>
           </w:r>
@@ -8996,6 +9042,27 @@
     <w:sdt>
       <w:sdtPr>
         <w:tag w:val="goog_rdk_257"/>
+      </w:sdtPr>
+      <w:sdtContent>
+        <w:p>
+          <w:pPr>
+            <w:rPr>
+              <w:rFonts w:ascii="Arial" w:cs="Arial" w:eastAsia="Arial" w:hAnsi="Arial"/>
+              <w:sz w:val="18"/>
+              <w:szCs w:val="18"/>
+            </w:rPr>
+          </w:pPr>
+          <w:r>
+            <w:rPr>
+              <w:rtl w:val="0"/>
+            </w:rPr>
+          </w:r>
+        </w:p>
+      </w:sdtContent>
+    </w:sdt>
+    <w:sdt>
+      <w:sdtPr>
+        <w:tag w:val="goog_rdk_258"/>
       </w:sdtPr>
       <w:sdtContent>
         <w:p>
@@ -9050,7 +9117,7 @@
           </w:tcPr>
           <w:sdt>
             <w:sdtPr>
-              <w:tag w:val="goog_rdk_258"/>
+              <w:tag w:val="goog_rdk_259"/>
             </w:sdtPr>
             <w:sdtContent>
               <w:p>
@@ -9087,7 +9154,7 @@
           </w:tcPr>
           <w:sdt>
             <w:sdtPr>
-              <w:tag w:val="goog_rdk_259"/>
+              <w:tag w:val="goog_rdk_260"/>
             </w:sdtPr>
             <w:sdtContent>
               <w:p>
@@ -9129,7 +9196,7 @@
           </w:tcPr>
           <w:sdt>
             <w:sdtPr>
-              <w:tag w:val="goog_rdk_260"/>
+              <w:tag w:val="goog_rdk_261"/>
             </w:sdtPr>
             <w:sdtContent>
               <w:p>
@@ -9159,7 +9226,7 @@
           </w:tcPr>
           <w:sdt>
             <w:sdtPr>
-              <w:tag w:val="goog_rdk_261"/>
+              <w:tag w:val="goog_rdk_262"/>
             </w:sdtPr>
             <w:sdtContent>
               <w:p>
@@ -9194,7 +9261,7 @@
           </w:tcPr>
           <w:sdt>
             <w:sdtPr>
-              <w:tag w:val="goog_rdk_262"/>
+              <w:tag w:val="goog_rdk_263"/>
             </w:sdtPr>
             <w:sdtContent>
               <w:p>
@@ -9227,7 +9294,7 @@
           </w:tcPr>
           <w:sdt>
             <w:sdtPr>
-              <w:tag w:val="goog_rdk_263"/>
+              <w:tag w:val="goog_rdk_264"/>
             </w:sdtPr>
             <w:sdtContent>
               <w:p>
@@ -9262,7 +9329,7 @@
           </w:tcPr>
           <w:sdt>
             <w:sdtPr>
-              <w:tag w:val="goog_rdk_264"/>
+              <w:tag w:val="goog_rdk_265"/>
             </w:sdtPr>
             <w:sdtContent>
               <w:p>
@@ -9292,7 +9359,7 @@
           </w:tcPr>
           <w:sdt>
             <w:sdtPr>
-              <w:tag w:val="goog_rdk_265"/>
+              <w:tag w:val="goog_rdk_266"/>
             </w:sdtPr>
             <w:sdtContent>
               <w:p>
@@ -9327,7 +9394,7 @@
           </w:tcPr>
           <w:sdt>
             <w:sdtPr>
-              <w:tag w:val="goog_rdk_266"/>
+              <w:tag w:val="goog_rdk_267"/>
             </w:sdtPr>
             <w:sdtContent>
               <w:p>
@@ -9357,7 +9424,7 @@
           </w:tcPr>
           <w:sdt>
             <w:sdtPr>
-              <w:tag w:val="goog_rdk_267"/>
+              <w:tag w:val="goog_rdk_268"/>
             </w:sdtPr>
             <w:sdtContent>
               <w:p>
@@ -9385,7 +9452,7 @@
     </w:tbl>
     <w:sdt>
       <w:sdtPr>
-        <w:tag w:val="goog_rdk_268"/>
+        <w:tag w:val="goog_rdk_269"/>
       </w:sdtPr>
       <w:sdtContent>
         <w:p>
@@ -9406,34 +9473,12 @@
     </w:sdt>
     <w:sdt>
       <w:sdtPr>
-        <w:tag w:val="goog_rdk_269"/>
+        <w:tag w:val="goog_rdk_270"/>
       </w:sdtPr>
       <w:sdtContent>
         <w:p>
           <w:pPr>
             <w:jc w:val="center"/>
-            <w:rPr>
-              <w:rFonts w:ascii="Arial" w:cs="Arial" w:eastAsia="Arial" w:hAnsi="Arial"/>
-              <w:sz w:val="18"/>
-              <w:szCs w:val="18"/>
-              <w:vertAlign w:val="baseline"/>
-            </w:rPr>
-          </w:pPr>
-          <w:r>
-            <w:rPr>
-              <w:rtl w:val="0"/>
-            </w:rPr>
-          </w:r>
-        </w:p>
-      </w:sdtContent>
-    </w:sdt>
-    <w:sdt>
-      <w:sdtPr>
-        <w:tag w:val="goog_rdk_270"/>
-      </w:sdtPr>
-      <w:sdtContent>
-        <w:p>
-          <w:pPr>
             <w:rPr>
               <w:rFonts w:ascii="Arial" w:cs="Arial" w:eastAsia="Arial" w:hAnsi="Arial"/>
               <w:sz w:val="18"/>
@@ -9471,6 +9516,28 @@
         </w:p>
       </w:sdtContent>
     </w:sdt>
+    <w:sdt>
+      <w:sdtPr>
+        <w:tag w:val="goog_rdk_272"/>
+      </w:sdtPr>
+      <w:sdtContent>
+        <w:p>
+          <w:pPr>
+            <w:rPr>
+              <w:rFonts w:ascii="Arial" w:cs="Arial" w:eastAsia="Arial" w:hAnsi="Arial"/>
+              <w:sz w:val="18"/>
+              <w:szCs w:val="18"/>
+              <w:vertAlign w:val="baseline"/>
+            </w:rPr>
+          </w:pPr>
+          <w:r>
+            <w:rPr>
+              <w:rtl w:val="0"/>
+            </w:rPr>
+          </w:r>
+        </w:p>
+      </w:sdtContent>
+    </w:sdt>
     <w:sectPr>
       <w:headerReference r:id="rId7" w:type="default"/>
       <w:footerReference r:id="rId8" w:type="default"/>
@@ -9486,7 +9553,7 @@
 <w:ftr xmlns:mc="http://schemas.openxmlformats.org/markup-compatibility/2006" xmlns:o="urn:schemas-microsoft-com:office:office" xmlns:r="http://schemas.openxmlformats.org/officeDocument/2006/relationships" xmlns:m="http://schemas.openxmlformats.org/officeDocument/2006/math" xmlns:v="urn:schemas-microsoft-com:vml" xmlns:wp="http://schemas.openxmlformats.org/drawingml/2006/wordprocessingDrawing" xmlns:w10="urn:schemas-microsoft-com:office:word" xmlns:w="http://schemas.openxmlformats.org/wordprocessingml/2006/main" xmlns:wne="http://schemas.microsoft.com/office/word/2006/wordml" xmlns:sl="http://schemas.openxmlformats.org/schemaLibrary/2006/main" xmlns:a="http://schemas.openxmlformats.org/drawingml/2006/main" xmlns:pic="http://schemas.openxmlformats.org/drawingml/2006/picture" xmlns:c="http://schemas.openxmlformats.org/drawingml/2006/chart" xmlns:lc="http://schemas.openxmlformats.org/drawingml/2006/lockedCanvas" xmlns:dgm="http://schemas.openxmlformats.org/drawingml/2006/diagram" xmlns:wps="http://schemas.microsoft.com/office/word/2010/wordprocessingShape" xmlns:wpg="http://schemas.microsoft.com/office/word/2010/wordprocessingGroup" xmlns:w14="http://schemas.microsoft.com/office/word/2010/wordml" xmlns:w15="http://schemas.microsoft.com/office/word/2012/wordml">
   <w:sdt>
     <w:sdtPr>
-      <w:tag w:val="goog_rdk_297"/>
+      <w:tag w:val="goog_rdk_298"/>
     </w:sdtPr>
     <w:sdtContent>
       <w:p>
@@ -9529,7 +9596,7 @@
   </w:sdt>
   <w:sdt>
     <w:sdtPr>
-      <w:tag w:val="goog_rdk_298"/>
+      <w:tag w:val="goog_rdk_299"/>
     </w:sdtPr>
     <w:sdtContent>
       <w:p>
@@ -9577,7 +9644,7 @@
 <w:hdr xmlns:mc="http://schemas.openxmlformats.org/markup-compatibility/2006" xmlns:o="urn:schemas-microsoft-com:office:office" xmlns:r="http://schemas.openxmlformats.org/officeDocument/2006/relationships" xmlns:m="http://schemas.openxmlformats.org/officeDocument/2006/math" xmlns:v="urn:schemas-microsoft-com:vml" xmlns:wp="http://schemas.openxmlformats.org/drawingml/2006/wordprocessingDrawing" xmlns:w10="urn:schemas-microsoft-com:office:word" xmlns:w="http://schemas.openxmlformats.org/wordprocessingml/2006/main" xmlns:wne="http://schemas.microsoft.com/office/word/2006/wordml" xmlns:sl="http://schemas.openxmlformats.org/schemaLibrary/2006/main" xmlns:a="http://schemas.openxmlformats.org/drawingml/2006/main" xmlns:pic="http://schemas.openxmlformats.org/drawingml/2006/picture" xmlns:c="http://schemas.openxmlformats.org/drawingml/2006/chart" xmlns:lc="http://schemas.openxmlformats.org/drawingml/2006/lockedCanvas" xmlns:dgm="http://schemas.openxmlformats.org/drawingml/2006/diagram" xmlns:wps="http://schemas.microsoft.com/office/word/2010/wordprocessingShape" xmlns:wpg="http://schemas.microsoft.com/office/word/2010/wordprocessingGroup" xmlns:w14="http://schemas.microsoft.com/office/word/2010/wordml" xmlns:w15="http://schemas.microsoft.com/office/word/2012/wordml">
   <w:sdt>
     <w:sdtPr>
-      <w:tag w:val="goog_rdk_272"/>
+      <w:tag w:val="goog_rdk_273"/>
     </w:sdtPr>
     <w:sdtContent>
       <w:p>
@@ -9620,12 +9687,12 @@
               <wp:extent cx="962025" cy="992405"/>
               <wp:effectExtent b="0" l="0" r="0" t="0"/>
               <wp:wrapSquare wrapText="bothSides" distB="114300" distT="114300" distL="114300" distR="114300"/>
-              <wp:docPr id="1026" name="image2.png"/>
+              <wp:docPr id="1026" name="image1.png"/>
               <a:graphic>
                 <a:graphicData uri="http://schemas.openxmlformats.org/drawingml/2006/picture">
                   <pic:pic>
                     <pic:nvPicPr>
-                      <pic:cNvPr id="0" name="image2.png"/>
+                      <pic:cNvPr id="0" name="image1.png"/>
                       <pic:cNvPicPr preferRelativeResize="0"/>
                     </pic:nvPicPr>
                     <pic:blipFill>
@@ -9708,7 +9775,7 @@
         </w:tcPr>
         <w:sdt>
           <w:sdtPr>
-            <w:tag w:val="goog_rdk_273"/>
+            <w:tag w:val="goog_rdk_274"/>
           </w:sdtPr>
           <w:sdtContent>
             <w:p>
@@ -9735,12 +9802,12 @@
                     <wp:extent cx="962025" cy="769620"/>
                     <wp:effectExtent b="0" l="0" r="0" t="0"/>
                     <wp:wrapSquare wrapText="bothSides" distB="114300" distT="114300" distL="114300" distR="114300"/>
-                    <wp:docPr id="1027" name="image1.png"/>
+                    <wp:docPr id="1027" name="image2.png"/>
                     <a:graphic>
                       <a:graphicData uri="http://schemas.openxmlformats.org/drawingml/2006/picture">
                         <pic:pic>
                           <pic:nvPicPr>
-                            <pic:cNvPr id="0" name="image1.png"/>
+                            <pic:cNvPr id="0" name="image2.png"/>
                             <pic:cNvPicPr preferRelativeResize="0"/>
                           </pic:nvPicPr>
                           <pic:blipFill>
@@ -9787,7 +9854,7 @@
         </w:tcPr>
         <w:sdt>
           <w:sdtPr>
-            <w:tag w:val="goog_rdk_274"/>
+            <w:tag w:val="goog_rdk_275"/>
           </w:sdtPr>
           <w:sdtContent>
             <w:p>
@@ -9811,7 +9878,7 @@
         </w:sdt>
         <w:sdt>
           <w:sdtPr>
-            <w:tag w:val="goog_rdk_275"/>
+            <w:tag w:val="goog_rdk_276"/>
           </w:sdtPr>
           <w:sdtContent>
             <w:p>
@@ -9832,7 +9899,7 @@
         </w:sdt>
         <w:sdt>
           <w:sdtPr>
-            <w:tag w:val="goog_rdk_276"/>
+            <w:tag w:val="goog_rdk_277"/>
           </w:sdtPr>
           <w:sdtContent>
             <w:p>
@@ -9872,7 +9939,7 @@
         </w:tcPr>
         <w:sdt>
           <w:sdtPr>
-            <w:tag w:val="goog_rdk_277"/>
+            <w:tag w:val="goog_rdk_278"/>
           </w:sdtPr>
           <w:sdtContent>
             <w:p>
@@ -9908,7 +9975,7 @@
         </w:tcPr>
         <w:sdt>
           <w:sdtPr>
-            <w:tag w:val="goog_rdk_278"/>
+            <w:tag w:val="goog_rdk_279"/>
           </w:sdtPr>
           <w:sdtContent>
             <w:p>
@@ -9952,7 +10019,7 @@
         </w:tcPr>
         <w:sdt>
           <w:sdtPr>
-            <w:tag w:val="goog_rdk_279"/>
+            <w:tag w:val="goog_rdk_280"/>
           </w:sdtPr>
           <w:sdtContent>
             <w:p>
@@ -9999,7 +10066,7 @@
         </w:tcPr>
         <w:sdt>
           <w:sdtPr>
-            <w:tag w:val="goog_rdk_280"/>
+            <w:tag w:val="goog_rdk_281"/>
           </w:sdtPr>
           <w:sdtContent>
             <w:p>
@@ -10042,7 +10109,7 @@
         </w:tcPr>
         <w:sdt>
           <w:sdtPr>
-            <w:tag w:val="goog_rdk_281"/>
+            <w:tag w:val="goog_rdk_282"/>
           </w:sdtPr>
           <w:sdtContent>
             <w:p>
@@ -10083,7 +10150,7 @@
         </w:tcPr>
         <w:sdt>
           <w:sdtPr>
-            <w:tag w:val="goog_rdk_282"/>
+            <w:tag w:val="goog_rdk_283"/>
           </w:sdtPr>
           <w:sdtContent>
             <w:p>
@@ -10125,7 +10192,7 @@
         </w:tcPr>
         <w:sdt>
           <w:sdtPr>
-            <w:tag w:val="goog_rdk_283"/>
+            <w:tag w:val="goog_rdk_284"/>
           </w:sdtPr>
           <w:sdtContent>
             <w:p>
@@ -10170,7 +10237,7 @@
         </w:tcPr>
         <w:sdt>
           <w:sdtPr>
-            <w:tag w:val="goog_rdk_284"/>
+            <w:tag w:val="goog_rdk_285"/>
           </w:sdtPr>
           <w:sdtContent>
             <w:p>
@@ -10217,7 +10284,7 @@
         </w:tcPr>
         <w:sdt>
           <w:sdtPr>
-            <w:tag w:val="goog_rdk_285"/>
+            <w:tag w:val="goog_rdk_286"/>
           </w:sdtPr>
           <w:sdtContent>
             <w:p>
@@ -10258,7 +10325,7 @@
         </w:tcPr>
         <w:sdt>
           <w:sdtPr>
-            <w:tag w:val="goog_rdk_286"/>
+            <w:tag w:val="goog_rdk_287"/>
           </w:sdtPr>
           <w:sdtContent>
             <w:p>
@@ -10299,7 +10366,7 @@
         </w:tcPr>
         <w:sdt>
           <w:sdtPr>
-            <w:tag w:val="goog_rdk_287"/>
+            <w:tag w:val="goog_rdk_288"/>
           </w:sdtPr>
           <w:sdtContent>
             <w:p>
@@ -10341,7 +10408,7 @@
         </w:tcPr>
         <w:sdt>
           <w:sdtPr>
-            <w:tag w:val="goog_rdk_288"/>
+            <w:tag w:val="goog_rdk_289"/>
           </w:sdtPr>
           <w:sdtContent>
             <w:p>
@@ -10386,7 +10453,7 @@
         </w:tcPr>
         <w:sdt>
           <w:sdtPr>
-            <w:tag w:val="goog_rdk_289"/>
+            <w:tag w:val="goog_rdk_290"/>
           </w:sdtPr>
           <w:sdtContent>
             <w:p>
@@ -10433,7 +10500,7 @@
         </w:tcPr>
         <w:sdt>
           <w:sdtPr>
-            <w:tag w:val="goog_rdk_290"/>
+            <w:tag w:val="goog_rdk_291"/>
           </w:sdtPr>
           <w:sdtContent>
             <w:p>
@@ -10476,7 +10543,7 @@
         </w:tcPr>
         <w:sdt>
           <w:sdtPr>
-            <w:tag w:val="goog_rdk_291"/>
+            <w:tag w:val="goog_rdk_292"/>
           </w:sdtPr>
           <w:sdtContent>
             <w:p>
@@ -10517,7 +10584,7 @@
         </w:tcPr>
         <w:sdt>
           <w:sdtPr>
-            <w:tag w:val="goog_rdk_292"/>
+            <w:tag w:val="goog_rdk_293"/>
           </w:sdtPr>
           <w:sdtContent>
             <w:p>
@@ -10559,7 +10626,7 @@
         </w:tcPr>
         <w:sdt>
           <w:sdtPr>
-            <w:tag w:val="goog_rdk_293"/>
+            <w:tag w:val="goog_rdk_294"/>
           </w:sdtPr>
           <w:sdtContent>
             <w:p>
@@ -10604,7 +10671,7 @@
         </w:tcPr>
         <w:sdt>
           <w:sdtPr>
-            <w:tag w:val="goog_rdk_294"/>
+            <w:tag w:val="goog_rdk_295"/>
           </w:sdtPr>
           <w:sdtContent>
             <w:p>
@@ -10659,7 +10726,7 @@
   </w:tbl>
   <w:sdt>
     <w:sdtPr>
-      <w:tag w:val="goog_rdk_295"/>
+      <w:tag w:val="goog_rdk_296"/>
     </w:sdtPr>
     <w:sdtContent>
       <w:p>
@@ -10694,7 +10761,7 @@
   </w:sdt>
   <w:sdt>
     <w:sdtPr>
-      <w:tag w:val="goog_rdk_296"/>
+      <w:tag w:val="goog_rdk_297"/>
     </w:sdtPr>
     <w:sdtContent>
       <w:p>
@@ -12700,7 +12767,7 @@
 
 <file path=customXML/item1.xml><?xml version="1.0" encoding="utf-8"?>
 <go:gDocsCustomXmlDataStorage xmlns:go="http://customooxmlschemas.google.com/" xmlns:r="http://schemas.openxmlformats.org/officeDocument/2006/relationships">
-  <go:docsCustomData xmlns:go="http://customooxmlschemas.google.com/" roundtripDataSignature="AMtx7miGfbtZcjrjafkL99X5cyu2kG0Slw==">AMUW2mVa6ExHkYwerGueXqgEhaDksfnduBBbPjud6CpJ/darzsXRxzQsLVj4I/cYCfRw/MmrLRiNLPXSLZ9GYMsAKDnOQKCPPtvU0hymum3MISuctI9FQTg=</go:docsCustomData>
+  <go:docsCustomData xmlns:go="http://customooxmlschemas.google.com/" roundtripDataSignature="AMtx7miGfbtZcjrjafkL99X5cyu2kG0Slw==">AMUW2mXnRc6A95mEJwDtbaZ3/962ryS6TBpdoR8wbvVCPSj4HmIPPZ8OTexc2rtnMoYBH1zJK/ldpUGaqEj23aKydnmHsC+28EvlUAkP4TBJX1FjDqdzEqE=</go:docsCustomData>
 </go:gDocsCustomXmlDataStorage>
 </file>
 
